--- a/2 категория(ХОРОШО)/2-13-я ч. 52 WORDS.docx
+++ b/2 категория(ХОРОШО)/2-13-я ч. 52 WORDS.docx
@@ -180,6 +180,7 @@
               </w:rPr>
               <w:t xml:space="preserve"> [ˌ</w:t>
             </w:r>
+            <w:proofErr w:type="spellStart"/>
             <w:r>
               <w:rPr>
                 <w:b/>
@@ -189,6 +190,7 @@
               </w:rPr>
               <w:t>aut</w:t>
             </w:r>
+            <w:proofErr w:type="spellEnd"/>
             <w:r>
               <w:rPr>
                 <w:b/>
@@ -369,27 +371,56 @@
           </w:p>
           <w:p>
             <w:pPr>
+              <w:shd w:val="clear" w:color="auto" w:fill="000000" w:themeFill="text1"/>
+              <w:spacing w:after="0" w:line="240" w:lineRule="auto"/>
+              <w:rPr>
+                <w:color w:val="FFFFFF" w:themeColor="background1"/>
+                <w:highlight w:val="black"/>
+                <w:shd w:val="clear" w:color="auto" w:fill="FFFFFF"/>
+              </w:rPr>
+            </w:pPr>
+          </w:p>
+          <w:p>
+            <w:pPr>
               <w:spacing w:after="0" w:line="240" w:lineRule="auto"/>
               <w:jc w:val="center"/>
               <w:rPr>
                 <w:b/>
-                <w:color w:val="FFFFFF" w:themeColor="background1"/>
-                <w:highlight w:val="black"/>
-              </w:rPr>
-            </w:pPr>
-            <w:r>
-              <w:rPr>
-                <w:b/>
-                <w:color w:val="FFFFFF" w:themeColor="background1"/>
-                <w:highlight w:val="black"/>
-              </w:rPr>
-              <w:t>COBWEB ** [ʹ</w:t>
-            </w:r>
-            <w:proofErr w:type="spellStart"/>
-            <w:r>
-              <w:rPr>
-                <w:b/>
-                <w:color w:val="FFFFFF" w:themeColor="background1"/>
+                <w:color w:val="FFFF00"/>
+                <w:highlight w:val="black"/>
+              </w:rPr>
+            </w:pPr>
+            <w:r>
+              <w:rPr>
+                <w:b/>
+                <w:color w:val="FFFF00"/>
+                <w:highlight w:val="black"/>
+              </w:rPr>
+              <w:t xml:space="preserve">COBWEB </w:t>
+            </w:r>
+            <w:bookmarkStart w:id="0" w:name="_GoBack"/>
+            <w:r>
+              <w:rPr>
+                <w:b/>
+                <w:color w:val="FFFF00"/>
+                <w:highlight w:val="black"/>
+              </w:rPr>
+              <w:t>**</w:t>
+            </w:r>
+            <w:bookmarkEnd w:id="0"/>
+            <w:r>
+              <w:rPr>
+                <w:b/>
+                <w:color w:val="FFFF00"/>
+                <w:highlight w:val="black"/>
+              </w:rPr>
+              <w:t xml:space="preserve"> [ʹ</w:t>
+            </w:r>
+            <w:proofErr w:type="spellStart"/>
+            <w:r>
+              <w:rPr>
+                <w:b/>
+                <w:color w:val="FFFF00"/>
                 <w:highlight w:val="black"/>
               </w:rPr>
               <w:t>kɒbweb</w:t>
@@ -398,7 +429,7 @@
             <w:r>
               <w:rPr>
                 <w:b/>
-                <w:color w:val="FFFFFF" w:themeColor="background1"/>
+                <w:color w:val="FFFF00"/>
                 <w:highlight w:val="black"/>
               </w:rPr>
               <w:t>] n</w:t>
@@ -408,13 +439,13 @@
             <w:pPr>
               <w:spacing w:after="0" w:line="240" w:lineRule="auto"/>
               <w:rPr>
-                <w:color w:val="FFFFFF" w:themeColor="background1"/>
-                <w:highlight w:val="black"/>
-              </w:rPr>
-            </w:pPr>
-            <w:r>
-              <w:rPr>
-                <w:color w:val="FFFFFF" w:themeColor="background1"/>
+                <w:color w:val="FFFF00"/>
+                <w:highlight w:val="black"/>
+              </w:rPr>
+            </w:pPr>
+            <w:r>
+              <w:rPr>
+                <w:color w:val="FFFF00"/>
                 <w:highlight w:val="black"/>
               </w:rPr>
               <w:t>1. паутина</w:t>
@@ -424,13 +455,13 @@
             <w:pPr>
               <w:spacing w:after="0" w:line="240" w:lineRule="auto"/>
               <w:rPr>
-                <w:color w:val="FFFFFF" w:themeColor="background1"/>
-                <w:highlight w:val="black"/>
-              </w:rPr>
-            </w:pPr>
-            <w:r>
-              <w:rPr>
-                <w:color w:val="FFFFFF" w:themeColor="background1"/>
+                <w:color w:val="FFFF00"/>
+                <w:highlight w:val="black"/>
+              </w:rPr>
+            </w:pPr>
+            <w:r>
+              <w:rPr>
+                <w:color w:val="FFFF00"/>
                 <w:highlight w:val="black"/>
               </w:rPr>
               <w:t>2. лёгкая прозрачная ткань (особ. кружево)</w:t>
@@ -453,7 +484,7 @@
             <w:r>
               <w:rPr>
                 <w:i/>
-                <w:color w:val="FFFFFF" w:themeColor="background1"/>
+                <w:color w:val="FFFF00"/>
                 <w:highlight w:val="black"/>
               </w:rPr>
               <w:t xml:space="preserve">~ </w:t>
@@ -462,7 +493,7 @@
             <w:r>
               <w:rPr>
                 <w:i/>
-                <w:color w:val="FFFFFF" w:themeColor="background1"/>
+                <w:color w:val="FFFF00"/>
                 <w:highlight w:val="black"/>
               </w:rPr>
               <w:t>veil</w:t>
@@ -471,10 +502,18 @@
             <w:r>
               <w:rPr>
                 <w:i/>
-                <w:color w:val="FFFFFF" w:themeColor="background1"/>
-                <w:highlight w:val="black"/>
-              </w:rPr>
-              <w:t xml:space="preserve"> - вуаль-паутинка</w:t>
+                <w:color w:val="FFFF00"/>
+                <w:highlight w:val="black"/>
+              </w:rPr>
+              <w:t xml:space="preserve"> - вуаль</w:t>
+            </w:r>
+            <w:r>
+              <w:rPr>
+                <w:i/>
+                <w:color w:val="FFFFFF" w:themeColor="background1"/>
+                <w:highlight w:val="black"/>
+              </w:rPr>
+              <w:t>-паутинка</w:t>
             </w:r>
           </w:p>
           <w:p>
@@ -946,27 +985,7 @@
                 <w:color w:val="FFFFFF" w:themeColor="background1"/>
                 <w:highlight w:val="black"/>
               </w:rPr>
-              <w:t xml:space="preserve">CASH </w:t>
-            </w:r>
-            <w:bookmarkStart w:id="0" w:name="_GoBack"/>
-            <w:r>
-              <w:rPr>
-                <w:b/>
-                <w:i/>
-                <w:color w:val="FFFFFF" w:themeColor="background1"/>
-                <w:highlight w:val="black"/>
-              </w:rPr>
-              <w:t>**</w:t>
-            </w:r>
-            <w:bookmarkEnd w:id="0"/>
-            <w:r>
-              <w:rPr>
-                <w:b/>
-                <w:i/>
-                <w:color w:val="FFFFFF" w:themeColor="background1"/>
-                <w:highlight w:val="black"/>
-              </w:rPr>
-              <w:t xml:space="preserve"> {</w:t>
+              <w:t>CASH ** {</w:t>
             </w:r>
             <w:proofErr w:type="spellStart"/>
             <w:r>
@@ -1181,6 +1200,7 @@
                 <w:color w:val="FFFFFF" w:themeColor="background1"/>
                 <w:highlight w:val="black"/>
               </w:rPr>
+              <w:lastRenderedPageBreak/>
               <w:t xml:space="preserve">~ </w:t>
             </w:r>
             <w:proofErr w:type="spellStart"/>
@@ -1222,7 +1242,6 @@
                 <w:color w:val="FFFFFF" w:themeColor="background1"/>
                 <w:highlight w:val="black"/>
               </w:rPr>
-              <w:lastRenderedPageBreak/>
               <w:t xml:space="preserve">~ </w:t>
             </w:r>
             <w:proofErr w:type="spellStart"/>
@@ -2292,6 +2311,7 @@
                 <w:color w:val="FFFFFF" w:themeColor="background1"/>
                 <w:highlight w:val="black"/>
               </w:rPr>
+              <w:lastRenderedPageBreak/>
               <w:t xml:space="preserve">~ </w:t>
             </w:r>
             <w:proofErr w:type="spellStart"/>
@@ -2334,7 +2354,6 @@
                 <w:color w:val="FFFFFF" w:themeColor="background1"/>
                 <w:highlight w:val="black"/>
               </w:rPr>
-              <w:lastRenderedPageBreak/>
               <w:t>operating</w:t>
             </w:r>
             <w:proofErr w:type="spellEnd"/>
@@ -3027,13 +3046,23 @@
               </w:rPr>
               <w:t xml:space="preserve">There were no famines or floods. Children didn't suffocate in cradles or iceboxes or fall under trucks. </w:t>
             </w:r>
-            <w:r>
-              <w:rPr>
-                <w:i/>
-                <w:color w:val="FFFFFF" w:themeColor="background1"/>
-                <w:highlight w:val="black"/>
-              </w:rPr>
-              <w:t xml:space="preserve">No </w:t>
+            <w:proofErr w:type="spellStart"/>
+            <w:r>
+              <w:rPr>
+                <w:i/>
+                <w:color w:val="FFFFFF" w:themeColor="background1"/>
+                <w:highlight w:val="black"/>
+              </w:rPr>
+              <w:t>No</w:t>
+            </w:r>
+            <w:proofErr w:type="spellEnd"/>
+            <w:r>
+              <w:rPr>
+                <w:i/>
+                <w:color w:val="FFFFFF" w:themeColor="background1"/>
+                <w:highlight w:val="black"/>
+              </w:rPr>
+              <w:t xml:space="preserve"> </w:t>
             </w:r>
             <w:proofErr w:type="spellStart"/>
             <w:r>
@@ -3237,6 +3266,7 @@
                 <w:highlight w:val="black"/>
                 <w:lang w:val="en-US"/>
               </w:rPr>
+              <w:lastRenderedPageBreak/>
               <w:t xml:space="preserve">I can't write </w:t>
             </w:r>
             <w:proofErr w:type="spellStart"/>
@@ -3280,7 +3310,6 @@
                 <w:color w:val="FFFFFF" w:themeColor="background1"/>
                 <w:highlight w:val="black"/>
               </w:rPr>
-              <w:lastRenderedPageBreak/>
               <w:t>Не могу больше писать, слезы душат меня.</w:t>
             </w:r>
           </w:p>
@@ -3924,15 +3953,15 @@
               <w:rPr>
                 <w:b/>
                 <w:i/>
-                <w:color w:val="FFFFFF" w:themeColor="background1"/>
-                <w:highlight w:val="black"/>
-              </w:rPr>
-            </w:pPr>
-            <w:r>
-              <w:rPr>
-                <w:b/>
-                <w:i/>
-                <w:color w:val="FFFFFF" w:themeColor="background1"/>
+                <w:color w:val="FFFF00"/>
+                <w:highlight w:val="black"/>
+              </w:rPr>
+            </w:pPr>
+            <w:r>
+              <w:rPr>
+                <w:b/>
+                <w:i/>
+                <w:color w:val="FFFF00"/>
                 <w:highlight w:val="black"/>
                 <w:lang w:val="en-US"/>
               </w:rPr>
@@ -3942,7 +3971,7 @@
               <w:rPr>
                 <w:b/>
                 <w:i/>
-                <w:color w:val="FFFFFF" w:themeColor="background1"/>
+                <w:color w:val="FFFF00"/>
                 <w:highlight w:val="black"/>
               </w:rPr>
               <w:t xml:space="preserve"> ** {</w:t>
@@ -3951,7 +3980,7 @@
               <w:rPr>
                 <w:b/>
                 <w:i/>
-                <w:color w:val="FFFFFF" w:themeColor="background1"/>
+                <w:color w:val="FFFF00"/>
                 <w:highlight w:val="black"/>
                 <w:lang w:val="en-US"/>
               </w:rPr>
@@ -3961,7 +3990,7 @@
               <w:rPr>
                 <w:b/>
                 <w:i/>
-                <w:color w:val="FFFFFF" w:themeColor="background1"/>
+                <w:color w:val="FFFF00"/>
                 <w:highlight w:val="black"/>
               </w:rPr>
               <w:t>(</w:t>
@@ -3970,7 +3999,7 @@
               <w:rPr>
                 <w:b/>
                 <w:i/>
-                <w:color w:val="FFFFFF" w:themeColor="background1"/>
+                <w:color w:val="FFFF00"/>
                 <w:highlight w:val="black"/>
                 <w:lang w:val="en-US"/>
               </w:rPr>
@@ -3980,7 +4009,7 @@
               <w:rPr>
                 <w:b/>
                 <w:i/>
-                <w:color w:val="FFFFFF" w:themeColor="background1"/>
+                <w:color w:val="FFFF00"/>
                 <w:highlight w:val="black"/>
               </w:rPr>
               <w:t>)</w:t>
@@ -3989,7 +4018,7 @@
               <w:rPr>
                 <w:b/>
                 <w:i/>
-                <w:color w:val="FFFFFF" w:themeColor="background1"/>
+                <w:color w:val="FFFF00"/>
                 <w:highlight w:val="black"/>
                 <w:lang w:val="en-US"/>
               </w:rPr>
@@ -3999,7 +4028,7 @@
               <w:rPr>
                 <w:b/>
                 <w:i/>
-                <w:color w:val="FFFFFF" w:themeColor="background1"/>
+                <w:color w:val="FFFF00"/>
                 <w:highlight w:val="black"/>
               </w:rPr>
               <w:t>:</w:t>
@@ -4008,7 +4037,7 @@
               <w:rPr>
                 <w:b/>
                 <w:i/>
-                <w:color w:val="FFFFFF" w:themeColor="background1"/>
+                <w:color w:val="FFFF00"/>
                 <w:highlight w:val="black"/>
                 <w:lang w:val="en-US"/>
               </w:rPr>
@@ -4018,7 +4047,7 @@
               <w:rPr>
                 <w:b/>
                 <w:i/>
-                <w:color w:val="FFFFFF" w:themeColor="background1"/>
+                <w:color w:val="FFFF00"/>
                 <w:highlight w:val="black"/>
               </w:rPr>
               <w:t>}</w:t>
@@ -4031,15 +4060,15 @@
               <w:rPr>
                 <w:b/>
                 <w:i/>
-                <w:color w:val="FFFFFF" w:themeColor="background1"/>
-                <w:highlight w:val="black"/>
-              </w:rPr>
-            </w:pPr>
-            <w:r>
-              <w:rPr>
-                <w:b/>
-                <w:i/>
-                <w:color w:val="FFFFFF" w:themeColor="background1"/>
+                <w:color w:val="FFFF00"/>
+                <w:highlight w:val="black"/>
+              </w:rPr>
+            </w:pPr>
+            <w:r>
+              <w:rPr>
+                <w:b/>
+                <w:i/>
+                <w:color w:val="FFFF00"/>
                 <w:highlight w:val="black"/>
               </w:rPr>
               <w:t>НЕПОЛНОЕ СЛОВО</w:t>
@@ -4049,21 +4078,21 @@
             <w:pPr>
               <w:spacing w:after="0" w:line="240" w:lineRule="auto"/>
               <w:rPr>
-                <w:color w:val="FFFFFF" w:themeColor="background1"/>
-                <w:highlight w:val="black"/>
-                <w:lang w:val="en-US"/>
-              </w:rPr>
-            </w:pPr>
-            <w:r>
-              <w:rPr>
-                <w:color w:val="FFFFFF" w:themeColor="background1"/>
+                <w:color w:val="FFFF00"/>
+                <w:highlight w:val="black"/>
+                <w:lang w:val="en-US"/>
+              </w:rPr>
+            </w:pPr>
+            <w:r>
+              <w:rPr>
+                <w:color w:val="FFFF00"/>
                 <w:highlight w:val="black"/>
               </w:rPr>
               <w:t>СУЩ</w:t>
             </w:r>
             <w:r>
               <w:rPr>
-                <w:color w:val="FFFFFF" w:themeColor="background1"/>
+                <w:color w:val="FFFF00"/>
                 <w:highlight w:val="black"/>
                 <w:lang w:val="en-US"/>
               </w:rPr>
@@ -4071,14 +4100,14 @@
             </w:r>
             <w:r>
               <w:rPr>
-                <w:color w:val="FFFFFF" w:themeColor="background1"/>
+                <w:color w:val="FFFF00"/>
                 <w:highlight w:val="black"/>
               </w:rPr>
               <w:t>костюм</w:t>
             </w:r>
             <w:r>
               <w:rPr>
-                <w:color w:val="FFFFFF" w:themeColor="background1"/>
+                <w:color w:val="FFFF00"/>
                 <w:highlight w:val="black"/>
                 <w:lang w:val="en-US"/>
               </w:rPr>
@@ -4086,14 +4115,14 @@
             </w:r>
             <w:r>
               <w:rPr>
-                <w:color w:val="FFFFFF" w:themeColor="background1"/>
+                <w:color w:val="FFFF00"/>
                 <w:highlight w:val="black"/>
               </w:rPr>
               <w:t>тж</w:t>
             </w:r>
             <w:r>
               <w:rPr>
-                <w:color w:val="FFFFFF" w:themeColor="background1"/>
+                <w:color w:val="FFFF00"/>
                 <w:highlight w:val="black"/>
                 <w:lang w:val="en-US"/>
               </w:rPr>
@@ -4117,7 +4146,7 @@
             <w:r>
               <w:rPr>
                 <w:i/>
-                <w:color w:val="FFFFFF" w:themeColor="background1"/>
+                <w:color w:val="FFFF00"/>
                 <w:highlight w:val="black"/>
                 <w:lang w:val="en-US"/>
               </w:rPr>
@@ -4126,10 +4155,18 @@
             <w:r>
               <w:rPr>
                 <w:i/>
-                <w:color w:val="FFFFFF" w:themeColor="background1"/>
-                <w:highlight w:val="black"/>
-              </w:rPr>
-              <w:t xml:space="preserve"> ~ - костюм для службы, деловой костюм</w:t>
+                <w:color w:val="FFFF00"/>
+                <w:highlight w:val="black"/>
+              </w:rPr>
+              <w:t xml:space="preserve"> ~ - </w:t>
+            </w:r>
+            <w:r>
+              <w:rPr>
+                <w:i/>
+                <w:color w:val="FFFFFF" w:themeColor="background1"/>
+                <w:highlight w:val="black"/>
+              </w:rPr>
+              <w:t>костюм для службы, деловой костюм</w:t>
             </w:r>
           </w:p>
           <w:p>
@@ -4154,6 +4191,7 @@
                 <w:highlight w:val="black"/>
                 <w:lang w:val="en-US"/>
               </w:rPr>
+              <w:lastRenderedPageBreak/>
               <w:t xml:space="preserve">a dress ~ - </w:t>
             </w:r>
             <w:r>
@@ -4236,7 +4274,6 @@
                 <w:color w:val="FFFFFF" w:themeColor="background1"/>
                 <w:highlight w:val="black"/>
               </w:rPr>
-              <w:lastRenderedPageBreak/>
               <w:t>gym</w:t>
             </w:r>
             <w:proofErr w:type="spellEnd"/>
@@ -4986,6 +5023,7 @@
                 <w:color w:val="FFFFFF" w:themeColor="background1"/>
                 <w:highlight w:val="black"/>
               </w:rPr>
+              <w:lastRenderedPageBreak/>
               <w:t>♢</w:t>
             </w:r>
             <w:r>
@@ -5796,6 +5834,7 @@
                 <w:i/>
                 <w:color w:val="FFFFFF" w:themeColor="background1"/>
               </w:rPr>
+              <w:lastRenderedPageBreak/>
               <w:t>to</w:t>
             </w:r>
             <w:proofErr w:type="spellEnd"/>
@@ -5889,7 +5928,6 @@
                 <w:color w:val="FFFFFF" w:themeColor="background1"/>
                 <w:lang w:val="en-US"/>
               </w:rPr>
-              <w:lastRenderedPageBreak/>
               <w:t xml:space="preserve">to find /to attain, to obtain/ ~ - </w:t>
             </w:r>
             <w:r>
@@ -6227,15 +6265,15 @@
               <w:jc w:val="center"/>
               <w:rPr>
                 <w:b/>
-                <w:color w:val="FFFFFF" w:themeColor="background1"/>
-                <w:highlight w:val="black"/>
-                <w:shd w:val="clear" w:color="auto" w:fill="FFFFFF"/>
-              </w:rPr>
-            </w:pPr>
-            <w:r>
-              <w:rPr>
-                <w:b/>
-                <w:color w:val="FFFFFF" w:themeColor="background1"/>
+                <w:color w:val="FFFF00"/>
+                <w:highlight w:val="black"/>
+                <w:shd w:val="clear" w:color="auto" w:fill="FFFFFF"/>
+              </w:rPr>
+            </w:pPr>
+            <w:r>
+              <w:rPr>
+                <w:b/>
+                <w:color w:val="FFFF00"/>
                 <w:highlight w:val="black"/>
                 <w:shd w:val="clear" w:color="auto" w:fill="FFFFFF"/>
                 <w:lang w:val="en-US"/>
@@ -6245,7 +6283,7 @@
             <w:r>
               <w:rPr>
                 <w:b/>
-                <w:color w:val="FFFFFF" w:themeColor="background1"/>
+                <w:color w:val="FFFF00"/>
                 <w:highlight w:val="black"/>
                 <w:shd w:val="clear" w:color="auto" w:fill="FFFFFF"/>
               </w:rPr>
@@ -6259,15 +6297,15 @@
               <w:jc w:val="center"/>
               <w:rPr>
                 <w:b/>
-                <w:color w:val="FFFFFF" w:themeColor="background1"/>
-                <w:highlight w:val="black"/>
-                <w:shd w:val="clear" w:color="auto" w:fill="FFFFFF"/>
-              </w:rPr>
-            </w:pPr>
-            <w:r>
-              <w:rPr>
-                <w:b/>
-                <w:color w:val="FFFFFF" w:themeColor="background1"/>
+                <w:color w:val="FFFF00"/>
+                <w:highlight w:val="black"/>
+                <w:shd w:val="clear" w:color="auto" w:fill="FFFFFF"/>
+              </w:rPr>
+            </w:pPr>
+            <w:r>
+              <w:rPr>
+                <w:b/>
+                <w:color w:val="FFFF00"/>
                 <w:highlight w:val="black"/>
                 <w:shd w:val="clear" w:color="auto" w:fill="FFFFFF"/>
               </w:rPr>
@@ -6276,7 +6314,7 @@
             <w:r>
               <w:rPr>
                 <w:b/>
-                <w:color w:val="FFFFFF" w:themeColor="background1"/>
+                <w:color w:val="FFFF00"/>
                 <w:highlight w:val="black"/>
                 <w:shd w:val="clear" w:color="auto" w:fill="FFFFFF"/>
                 <w:lang w:val="en-US"/>
@@ -6286,7 +6324,7 @@
             <w:r>
               <w:rPr>
                 <w:b/>
-                <w:color w:val="FFFFFF" w:themeColor="background1"/>
+                <w:color w:val="FFFF00"/>
                 <w:highlight w:val="black"/>
                 <w:shd w:val="clear" w:color="auto" w:fill="FFFFFF"/>
               </w:rPr>
@@ -6295,7 +6333,7 @@
             <w:r>
               <w:rPr>
                 <w:b/>
-                <w:color w:val="FFFFFF" w:themeColor="background1"/>
+                <w:color w:val="FFFF00"/>
                 <w:highlight w:val="black"/>
                 <w:shd w:val="clear" w:color="auto" w:fill="FFFFFF"/>
                 <w:lang w:val="en-US"/>
@@ -6305,7 +6343,7 @@
             <w:r>
               <w:rPr>
                 <w:b/>
-                <w:color w:val="FFFFFF" w:themeColor="background1"/>
+                <w:color w:val="FFFF00"/>
                 <w:highlight w:val="black"/>
                 <w:shd w:val="clear" w:color="auto" w:fill="FFFFFF"/>
               </w:rPr>
@@ -6314,7 +6352,7 @@
             <w:r>
               <w:rPr>
                 <w:b/>
-                <w:color w:val="FFFFFF" w:themeColor="background1"/>
+                <w:color w:val="FFFF00"/>
                 <w:highlight w:val="black"/>
                 <w:shd w:val="clear" w:color="auto" w:fill="FFFFFF"/>
                 <w:lang w:val="en-US"/>
@@ -6324,7 +6362,7 @@
             <w:r>
               <w:rPr>
                 <w:b/>
-                <w:color w:val="FFFFFF" w:themeColor="background1"/>
+                <w:color w:val="FFFF00"/>
                 <w:highlight w:val="black"/>
                 <w:shd w:val="clear" w:color="auto" w:fill="FFFFFF"/>
               </w:rPr>
@@ -6333,7 +6371,7 @@
             <w:r>
               <w:rPr>
                 <w:b/>
-                <w:color w:val="FFFFFF" w:themeColor="background1"/>
+                <w:color w:val="FFFF00"/>
                 <w:highlight w:val="black"/>
                 <w:shd w:val="clear" w:color="auto" w:fill="FFFFFF"/>
                 <w:lang w:val="en-US"/>
@@ -6343,7 +6381,7 @@
             <w:r>
               <w:rPr>
                 <w:b/>
-                <w:color w:val="FFFFFF" w:themeColor="background1"/>
+                <w:color w:val="FFFF00"/>
                 <w:highlight w:val="black"/>
                 <w:shd w:val="clear" w:color="auto" w:fill="FFFFFF"/>
               </w:rPr>
@@ -6352,7 +6390,7 @@
             <w:r>
               <w:rPr>
                 <w:b/>
-                <w:color w:val="FFFFFF" w:themeColor="background1"/>
+                <w:color w:val="FFFF00"/>
                 <w:highlight w:val="black"/>
                 <w:shd w:val="clear" w:color="auto" w:fill="FFFFFF"/>
                 <w:lang w:val="en-US"/>
@@ -6362,7 +6400,7 @@
             <w:r>
               <w:rPr>
                 <w:b/>
-                <w:color w:val="FFFFFF" w:themeColor="background1"/>
+                <w:color w:val="FFFF00"/>
                 <w:highlight w:val="black"/>
                 <w:shd w:val="clear" w:color="auto" w:fill="FFFFFF"/>
               </w:rPr>
@@ -6373,7 +6411,7 @@
                 <w:b/>
                 <w:i/>
                 <w:iCs/>
-                <w:color w:val="FFFFFF" w:themeColor="background1"/>
+                <w:color w:val="FFFF00"/>
                 <w:highlight w:val="black"/>
                 <w:shd w:val="clear" w:color="auto" w:fill="FFFFFF"/>
                 <w:lang w:val="en-US"/>
@@ -6386,14 +6424,14 @@
               <w:shd w:val="clear" w:color="auto" w:fill="000000" w:themeFill="text1"/>
               <w:spacing w:after="0" w:line="240" w:lineRule="auto"/>
               <w:rPr>
-                <w:color w:val="FFFFFF" w:themeColor="background1"/>
-                <w:highlight w:val="black"/>
-                <w:shd w:val="clear" w:color="auto" w:fill="FFFFFF"/>
-              </w:rPr>
-            </w:pPr>
-            <w:r>
-              <w:rPr>
-                <w:color w:val="FFFFFF" w:themeColor="background1"/>
+                <w:color w:val="FFFF00"/>
+                <w:highlight w:val="black"/>
+                <w:shd w:val="clear" w:color="auto" w:fill="FFFFFF"/>
+              </w:rPr>
+            </w:pPr>
+            <w:r>
+              <w:rPr>
+                <w:color w:val="FFFF00"/>
                 <w:highlight w:val="black"/>
                 <w:shd w:val="clear" w:color="auto" w:fill="FFFFFF"/>
               </w:rPr>
@@ -6420,7 +6458,7 @@
             <w:r>
               <w:rPr>
                 <w:i/>
-                <w:color w:val="FFFFFF" w:themeColor="background1"/>
+                <w:color w:val="FFFF00"/>
                 <w:highlight w:val="black"/>
                 <w:shd w:val="clear" w:color="auto" w:fill="FFFFFF"/>
               </w:rPr>
@@ -6430,17 +6468,17 @@
             <w:r>
               <w:rPr>
                 <w:i/>
-                <w:color w:val="FFFFFF" w:themeColor="background1"/>
-                <w:highlight w:val="black"/>
-                <w:shd w:val="clear" w:color="auto" w:fill="FFFFFF"/>
-              </w:rPr>
-              <w:t xml:space="preserve"> </w:t>
-            </w:r>
-            <w:proofErr w:type="spellStart"/>
-            <w:r>
-              <w:rPr>
-                <w:i/>
-                <w:color w:val="FFFFFF" w:themeColor="background1"/>
+                <w:color w:val="FFFF00"/>
+                <w:highlight w:val="black"/>
+                <w:shd w:val="clear" w:color="auto" w:fill="FFFFFF"/>
+              </w:rPr>
+              <w:t xml:space="preserve"> </w:t>
+            </w:r>
+            <w:proofErr w:type="spellStart"/>
+            <w:r>
+              <w:rPr>
+                <w:i/>
+                <w:color w:val="FFFF00"/>
                 <w:highlight w:val="black"/>
                 <w:shd w:val="clear" w:color="auto" w:fill="FFFFFF"/>
               </w:rPr>
@@ -6450,11 +6488,20 @@
             <w:r>
               <w:rPr>
                 <w:i/>
-                <w:color w:val="FFFFFF" w:themeColor="background1"/>
-                <w:highlight w:val="black"/>
-                <w:shd w:val="clear" w:color="auto" w:fill="FFFFFF"/>
-              </w:rPr>
-              <w:t xml:space="preserve"> ~ - семейная обстановка, домашнее окружение</w:t>
+                <w:color w:val="FFFF00"/>
+                <w:highlight w:val="black"/>
+                <w:shd w:val="clear" w:color="auto" w:fill="FFFFFF"/>
+              </w:rPr>
+              <w:t xml:space="preserve"> ~ - </w:t>
+            </w:r>
+            <w:r>
+              <w:rPr>
+                <w:i/>
+                <w:color w:val="FFFFFF" w:themeColor="background1"/>
+                <w:highlight w:val="black"/>
+                <w:shd w:val="clear" w:color="auto" w:fill="FFFFFF"/>
+              </w:rPr>
+              <w:t>семейная обстановка, домашнее окружение</w:t>
             </w:r>
           </w:p>
           <w:p>
@@ -6787,6 +6834,7 @@
                 <w:highlight w:val="black"/>
                 <w:shd w:val="clear" w:color="auto" w:fill="FFFFFF"/>
               </w:rPr>
+              <w:lastRenderedPageBreak/>
               <w:t>to</w:t>
             </w:r>
             <w:proofErr w:type="spellEnd"/>
@@ -6941,7 +6989,6 @@
                 <w:highlight w:val="black"/>
                 <w:shd w:val="clear" w:color="auto" w:fill="FFFFFF"/>
               </w:rPr>
-              <w:lastRenderedPageBreak/>
               <w:t>in</w:t>
             </w:r>
             <w:proofErr w:type="spellEnd"/>
@@ -7784,6 +7831,7 @@
                 <w:color w:val="FFFF00"/>
                 <w:highlight w:val="black"/>
               </w:rPr>
+              <w:lastRenderedPageBreak/>
               <w:t xml:space="preserve">~ </w:t>
             </w:r>
             <w:proofErr w:type="spellStart"/>
@@ -7825,7 +7873,6 @@
                 <w:color w:val="FFFF00"/>
                 <w:highlight w:val="black"/>
               </w:rPr>
-              <w:lastRenderedPageBreak/>
               <w:t xml:space="preserve">a </w:t>
             </w:r>
             <w:proofErr w:type="spellStart"/>
@@ -11690,15 +11737,27 @@
               </w:rPr>
               <w:t>ʹ</w:t>
             </w:r>
-            <w:r>
-              <w:rPr>
-                <w:b/>
-                <w:color w:val="FFFFFF" w:themeColor="background1"/>
-                <w:highlight w:val="black"/>
-                <w:shd w:val="clear" w:color="auto" w:fill="FFFFFF"/>
-                <w:lang w:val="en-US"/>
-              </w:rPr>
-              <w:t xml:space="preserve">mıt] </w:t>
+            <w:proofErr w:type="spellStart"/>
+            <w:r>
+              <w:rPr>
+                <w:b/>
+                <w:color w:val="FFFFFF" w:themeColor="background1"/>
+                <w:highlight w:val="black"/>
+                <w:shd w:val="clear" w:color="auto" w:fill="FFFFFF"/>
+                <w:lang w:val="en-US"/>
+              </w:rPr>
+              <w:t>mıt</w:t>
+            </w:r>
+            <w:proofErr w:type="spellEnd"/>
+            <w:r>
+              <w:rPr>
+                <w:b/>
+                <w:color w:val="FFFFFF" w:themeColor="background1"/>
+                <w:highlight w:val="black"/>
+                <w:shd w:val="clear" w:color="auto" w:fill="FFFFFF"/>
+                <w:lang w:val="en-US"/>
+              </w:rPr>
+              <w:t xml:space="preserve">] </w:t>
             </w:r>
             <w:r>
               <w:rPr>
@@ -11833,14 +11892,25 @@
                 <w:shd w:val="clear" w:color="auto" w:fill="FFFFFF"/>
               </w:rPr>
             </w:pPr>
-            <w:r>
-              <w:rPr>
-                <w:i/>
-                <w:color w:val="FFFFFF" w:themeColor="background1"/>
-                <w:highlight w:val="black"/>
-                <w:shd w:val="clear" w:color="auto" w:fill="FFFFFF"/>
-              </w:rPr>
-              <w:t>he ~</w:t>
+            <w:proofErr w:type="spellStart"/>
+            <w:r>
+              <w:rPr>
+                <w:i/>
+                <w:color w:val="FFFFFF" w:themeColor="background1"/>
+                <w:highlight w:val="black"/>
+                <w:shd w:val="clear" w:color="auto" w:fill="FFFFFF"/>
+              </w:rPr>
+              <w:t>he</w:t>
+            </w:r>
+            <w:proofErr w:type="spellEnd"/>
+            <w:r>
+              <w:rPr>
+                <w:i/>
+                <w:color w:val="FFFFFF" w:themeColor="background1"/>
+                <w:highlight w:val="black"/>
+                <w:shd w:val="clear" w:color="auto" w:fill="FFFFFF"/>
+              </w:rPr>
+              <w:t xml:space="preserve"> ~</w:t>
             </w:r>
             <w:proofErr w:type="spellStart"/>
             <w:r>
@@ -13204,14 +13274,25 @@
                 <w:shd w:val="clear" w:color="auto" w:fill="FFFFFF"/>
               </w:rPr>
             </w:pPr>
-            <w:r>
-              <w:rPr>
-                <w:i/>
-                <w:color w:val="FFFFFF" w:themeColor="background1"/>
-                <w:highlight w:val="black"/>
-                <w:shd w:val="clear" w:color="auto" w:fill="FFFFFF"/>
-              </w:rPr>
-              <w:t xml:space="preserve">sow </w:t>
+            <w:proofErr w:type="spellStart"/>
+            <w:r>
+              <w:rPr>
+                <w:i/>
+                <w:color w:val="FFFFFF" w:themeColor="background1"/>
+                <w:highlight w:val="black"/>
+                <w:shd w:val="clear" w:color="auto" w:fill="FFFFFF"/>
+              </w:rPr>
+              <w:t>sow</w:t>
+            </w:r>
+            <w:proofErr w:type="spellEnd"/>
+            <w:r>
+              <w:rPr>
+                <w:i/>
+                <w:color w:val="FFFFFF" w:themeColor="background1"/>
+                <w:highlight w:val="black"/>
+                <w:shd w:val="clear" w:color="auto" w:fill="FFFFFF"/>
+              </w:rPr>
+              <w:t xml:space="preserve"> </w:t>
             </w:r>
             <w:proofErr w:type="spellStart"/>
             <w:r>
@@ -13411,15 +13492,15 @@
               <w:jc w:val="center"/>
               <w:rPr>
                 <w:b/>
-                <w:color w:val="FFFFFF" w:themeColor="background1"/>
-                <w:highlight w:val="black"/>
-                <w:lang w:val="en-US"/>
-              </w:rPr>
-            </w:pPr>
-            <w:r>
-              <w:rPr>
-                <w:b/>
-                <w:color w:val="FFFFFF" w:themeColor="background1"/>
+                <w:color w:val="FFFF00"/>
+                <w:highlight w:val="black"/>
+                <w:lang w:val="en-US"/>
+              </w:rPr>
+            </w:pPr>
+            <w:r>
+              <w:rPr>
+                <w:b/>
+                <w:color w:val="FFFF00"/>
                 <w:highlight w:val="black"/>
                 <w:lang w:val="en-US"/>
               </w:rPr>
@@ -13429,7 +13510,7 @@
             <w:r>
               <w:rPr>
                 <w:b/>
-                <w:color w:val="FFFFFF" w:themeColor="background1"/>
+                <w:color w:val="FFFF00"/>
                 <w:highlight w:val="black"/>
                 <w:lang w:val="en-US"/>
               </w:rPr>
@@ -13439,7 +13520,7 @@
             <w:r>
               <w:rPr>
                 <w:b/>
-                <w:color w:val="FFFFFF" w:themeColor="background1"/>
+                <w:color w:val="FFFF00"/>
                 <w:highlight w:val="black"/>
                 <w:lang w:val="en-US"/>
               </w:rPr>
@@ -13451,14 +13532,14 @@
               <w:shd w:val="clear" w:color="auto" w:fill="000000" w:themeFill="text1"/>
               <w:spacing w:after="0" w:line="240" w:lineRule="auto"/>
               <w:rPr>
-                <w:color w:val="FFFFFF" w:themeColor="background1"/>
-                <w:highlight w:val="black"/>
-              </w:rPr>
-            </w:pPr>
-            <w:r>
-              <w:rPr>
-                <w:b/>
-                <w:color w:val="FFFFFF" w:themeColor="background1"/>
+                <w:color w:val="FFFF00"/>
+                <w:highlight w:val="black"/>
+              </w:rPr>
+            </w:pPr>
+            <w:r>
+              <w:rPr>
+                <w:b/>
+                <w:color w:val="FFFF00"/>
                 <w:highlight w:val="black"/>
                 <w:lang w:val="en-US"/>
               </w:rPr>
@@ -13466,7 +13547,7 @@
             </w:r>
             <w:r>
               <w:rPr>
-                <w:color w:val="FFFFFF" w:themeColor="background1"/>
+                <w:color w:val="FFFF00"/>
                 <w:highlight w:val="black"/>
               </w:rPr>
               <w:t>1. Обвинение, предъявление обвинения</w:t>
@@ -13482,14 +13563,14 @@
               <w:spacing w:after="0" w:line="240" w:lineRule="auto"/>
               <w:rPr>
                 <w:i/>
-                <w:color w:val="FFFFFF" w:themeColor="background1"/>
-                <w:highlight w:val="black"/>
-              </w:rPr>
-            </w:pPr>
-            <w:r>
-              <w:rPr>
-                <w:i/>
-                <w:color w:val="FFFFFF" w:themeColor="background1"/>
+                <w:color w:val="FFFF00"/>
+                <w:highlight w:val="black"/>
+              </w:rPr>
+            </w:pPr>
+            <w:r>
+              <w:rPr>
+                <w:i/>
+                <w:color w:val="FFFF00"/>
                 <w:highlight w:val="black"/>
                 <w:lang w:val="en-US"/>
               </w:rPr>
@@ -13498,7 +13579,7 @@
             <w:r>
               <w:rPr>
                 <w:i/>
-                <w:color w:val="FFFFFF" w:themeColor="background1"/>
+                <w:color w:val="FFFF00"/>
                 <w:highlight w:val="black"/>
               </w:rPr>
               <w:t xml:space="preserve"> ~ </w:t>
@@ -13506,7 +13587,7 @@
             <w:r>
               <w:rPr>
                 <w:i/>
-                <w:color w:val="FFFFFF" w:themeColor="background1"/>
+                <w:color w:val="FFFF00"/>
                 <w:highlight w:val="black"/>
                 <w:lang w:val="en-US"/>
               </w:rPr>
@@ -13515,15 +13596,15 @@
             <w:r>
               <w:rPr>
                 <w:i/>
-                <w:color w:val="FFFFFF" w:themeColor="background1"/>
-                <w:highlight w:val="black"/>
-              </w:rPr>
-              <w:t xml:space="preserve"> </w:t>
-            </w:r>
-            <w:r>
-              <w:rPr>
-                <w:i/>
-                <w:color w:val="FFFFFF" w:themeColor="background1"/>
+                <w:color w:val="FFFF00"/>
+                <w:highlight w:val="black"/>
+              </w:rPr>
+              <w:t xml:space="preserve"> </w:t>
+            </w:r>
+            <w:r>
+              <w:rPr>
+                <w:i/>
+                <w:color w:val="FFFF00"/>
                 <w:highlight w:val="black"/>
                 <w:lang w:val="en-US"/>
               </w:rPr>
@@ -13532,7 +13613,7 @@
             <w:r>
               <w:rPr>
                 <w:i/>
-                <w:color w:val="FFFFFF" w:themeColor="background1"/>
+                <w:color w:val="FFFF00"/>
                 <w:highlight w:val="black"/>
               </w:rPr>
               <w:t xml:space="preserve"> - обвинение в убийстве </w:t>
@@ -13556,7 +13637,7 @@
             <w:r>
               <w:rPr>
                 <w:i/>
-                <w:color w:val="FFFFFF" w:themeColor="background1"/>
+                <w:color w:val="FFFF00"/>
                 <w:highlight w:val="black"/>
                 <w:lang w:val="en-US"/>
               </w:rPr>
@@ -13566,15 +13647,15 @@
             <w:r>
               <w:rPr>
                 <w:i/>
-                <w:color w:val="FFFFFF" w:themeColor="background1"/>
-                <w:highlight w:val="black"/>
-              </w:rPr>
-              <w:t xml:space="preserve"> </w:t>
-            </w:r>
-            <w:r>
-              <w:rPr>
-                <w:i/>
-                <w:color w:val="FFFFFF" w:themeColor="background1"/>
+                <w:color w:val="FFFF00"/>
+                <w:highlight w:val="black"/>
+              </w:rPr>
+              <w:t xml:space="preserve"> </w:t>
+            </w:r>
+            <w:r>
+              <w:rPr>
+                <w:i/>
+                <w:color w:val="FFFF00"/>
                 <w:highlight w:val="black"/>
                 <w:lang w:val="en-US"/>
               </w:rPr>
@@ -13583,15 +13664,15 @@
             <w:r>
               <w:rPr>
                 <w:i/>
-                <w:color w:val="FFFFFF" w:themeColor="background1"/>
-                <w:highlight w:val="black"/>
-              </w:rPr>
-              <w:t xml:space="preserve"> </w:t>
-            </w:r>
-            <w:r>
-              <w:rPr>
-                <w:i/>
-                <w:color w:val="FFFFFF" w:themeColor="background1"/>
+                <w:color w:val="FFFF00"/>
+                <w:highlight w:val="black"/>
+              </w:rPr>
+              <w:t xml:space="preserve"> </w:t>
+            </w:r>
+            <w:r>
+              <w:rPr>
+                <w:i/>
+                <w:color w:val="FFFF00"/>
                 <w:highlight w:val="black"/>
                 <w:lang w:val="en-US"/>
               </w:rPr>
@@ -13600,7 +13681,7 @@
             <w:r>
               <w:rPr>
                 <w:i/>
-                <w:color w:val="FFFFFF" w:themeColor="background1"/>
+                <w:color w:val="FFFF00"/>
                 <w:highlight w:val="black"/>
               </w:rPr>
               <w:t xml:space="preserve"> ~ </w:t>
@@ -13608,7 +13689,7 @@
             <w:r>
               <w:rPr>
                 <w:i/>
-                <w:color w:val="FFFFFF" w:themeColor="background1"/>
+                <w:color w:val="FFFF00"/>
                 <w:highlight w:val="black"/>
                 <w:lang w:val="en-US"/>
               </w:rPr>
@@ -13617,16 +13698,16 @@
             <w:r>
               <w:rPr>
                 <w:i/>
-                <w:color w:val="FFFFFF" w:themeColor="background1"/>
-                <w:highlight w:val="black"/>
-              </w:rPr>
-              <w:t xml:space="preserve"> </w:t>
-            </w:r>
-            <w:proofErr w:type="spellStart"/>
-            <w:r>
-              <w:rPr>
-                <w:i/>
-                <w:color w:val="FFFFFF" w:themeColor="background1"/>
+                <w:color w:val="FFFF00"/>
+                <w:highlight w:val="black"/>
+              </w:rPr>
+              <w:t xml:space="preserve"> </w:t>
+            </w:r>
+            <w:proofErr w:type="spellStart"/>
+            <w:r>
+              <w:rPr>
+                <w:i/>
+                <w:color w:val="FFFF00"/>
                 <w:highlight w:val="black"/>
                 <w:lang w:val="en-US"/>
               </w:rPr>
@@ -13636,7 +13717,7 @@
             <w:r>
               <w:rPr>
                 <w:i/>
-                <w:color w:val="FFFFFF" w:themeColor="background1"/>
+                <w:color w:val="FFFF00"/>
                 <w:highlight w:val="black"/>
               </w:rPr>
               <w:t>. - обвинить кого</w:t>
@@ -13950,13 +14031,23 @@
                 <w:highlight w:val="black"/>
               </w:rPr>
             </w:pPr>
-            <w:r>
-              <w:rPr>
-                <w:i/>
-                <w:color w:val="FFFFFF" w:themeColor="background1"/>
-                <w:highlight w:val="black"/>
-              </w:rPr>
-              <w:t xml:space="preserve">mutual </w:t>
+            <w:proofErr w:type="spellStart"/>
+            <w:r>
+              <w:rPr>
+                <w:i/>
+                <w:color w:val="FFFFFF" w:themeColor="background1"/>
+                <w:highlight w:val="black"/>
+              </w:rPr>
+              <w:t>mutual</w:t>
+            </w:r>
+            <w:proofErr w:type="spellEnd"/>
+            <w:r>
+              <w:rPr>
+                <w:i/>
+                <w:color w:val="FFFFFF" w:themeColor="background1"/>
+                <w:highlight w:val="black"/>
+              </w:rPr>
+              <w:t xml:space="preserve"> </w:t>
             </w:r>
             <w:proofErr w:type="spellStart"/>
             <w:r>
@@ -14465,13 +14556,22 @@
                 <w:color w:val="FFFFFF" w:themeColor="background1"/>
               </w:rPr>
             </w:pPr>
+            <w:proofErr w:type="spellStart"/>
             <w:r>
               <w:rPr>
                 <w:i/>
                 <w:color w:val="FFFFFF" w:themeColor="background1"/>
               </w:rPr>
               <w:lastRenderedPageBreak/>
-              <w:t xml:space="preserve">to </w:t>
+              <w:t>to</w:t>
+            </w:r>
+            <w:proofErr w:type="spellEnd"/>
+            <w:r>
+              <w:rPr>
+                <w:i/>
+                <w:color w:val="FFFFFF" w:themeColor="background1"/>
+              </w:rPr>
+              <w:t xml:space="preserve"> </w:t>
             </w:r>
             <w:proofErr w:type="spellStart"/>
             <w:r>
@@ -17051,15 +17151,27 @@
               </w:rPr>
               <w:t>ʹ</w:t>
             </w:r>
-            <w:r>
-              <w:rPr>
-                <w:b/>
-                <w:color w:val="FFFF00"/>
-                <w:highlight w:val="black"/>
-                <w:shd w:val="clear" w:color="auto" w:fill="FFFFFF"/>
-                <w:lang w:val="en-US"/>
-              </w:rPr>
-              <w:t>lu:ʃ(ə)n] </w:t>
+            <w:proofErr w:type="spellStart"/>
+            <w:r>
+              <w:rPr>
+                <w:b/>
+                <w:color w:val="FFFF00"/>
+                <w:highlight w:val="black"/>
+                <w:shd w:val="clear" w:color="auto" w:fill="FFFFFF"/>
+                <w:lang w:val="en-US"/>
+              </w:rPr>
+              <w:t>lu:ʃ</w:t>
+            </w:r>
+            <w:proofErr w:type="spellEnd"/>
+            <w:r>
+              <w:rPr>
+                <w:b/>
+                <w:color w:val="FFFF00"/>
+                <w:highlight w:val="black"/>
+                <w:shd w:val="clear" w:color="auto" w:fill="FFFFFF"/>
+                <w:lang w:val="en-US"/>
+              </w:rPr>
+              <w:t>(ə)n] </w:t>
             </w:r>
             <w:r>
               <w:rPr>
@@ -17127,14 +17239,25 @@
                 <w:shd w:val="clear" w:color="auto" w:fill="FFFFFF"/>
               </w:rPr>
             </w:pPr>
-            <w:r>
-              <w:rPr>
-                <w:i/>
-                <w:color w:val="FFFF00"/>
-                <w:highlight w:val="black"/>
-                <w:shd w:val="clear" w:color="auto" w:fill="FFFFFF"/>
-              </w:rPr>
-              <w:t>air [</w:t>
+            <w:proofErr w:type="spellStart"/>
+            <w:r>
+              <w:rPr>
+                <w:i/>
+                <w:color w:val="FFFF00"/>
+                <w:highlight w:val="black"/>
+                <w:shd w:val="clear" w:color="auto" w:fill="FFFFFF"/>
+              </w:rPr>
+              <w:t>air</w:t>
+            </w:r>
+            <w:proofErr w:type="spellEnd"/>
+            <w:r>
+              <w:rPr>
+                <w:i/>
+                <w:color w:val="FFFF00"/>
+                <w:highlight w:val="black"/>
+                <w:shd w:val="clear" w:color="auto" w:fill="FFFFFF"/>
+              </w:rPr>
+              <w:t xml:space="preserve"> [</w:t>
             </w:r>
             <w:proofErr w:type="spellStart"/>
             <w:r>
@@ -17844,13 +17967,23 @@
                 <w:highlight w:val="black"/>
               </w:rPr>
             </w:pPr>
-            <w:r>
-              <w:rPr>
-                <w:i/>
-                <w:color w:val="FFFF00"/>
-                <w:highlight w:val="black"/>
-              </w:rPr>
-              <w:t xml:space="preserve">Julian </w:t>
+            <w:proofErr w:type="spellStart"/>
+            <w:r>
+              <w:rPr>
+                <w:i/>
+                <w:color w:val="FFFF00"/>
+                <w:highlight w:val="black"/>
+              </w:rPr>
+              <w:t>Julian</w:t>
+            </w:r>
+            <w:proofErr w:type="spellEnd"/>
+            <w:r>
+              <w:rPr>
+                <w:i/>
+                <w:color w:val="FFFF00"/>
+                <w:highlight w:val="black"/>
+              </w:rPr>
+              <w:t xml:space="preserve"> </w:t>
             </w:r>
             <w:proofErr w:type="spellStart"/>
             <w:r>
@@ -19893,12 +20026,21 @@
                 <w:color w:val="FFFF00"/>
               </w:rPr>
             </w:pPr>
-            <w:r>
-              <w:rPr>
-                <w:i/>
-                <w:color w:val="FFFF00"/>
-              </w:rPr>
-              <w:t xml:space="preserve">to ~ </w:t>
+            <w:proofErr w:type="spellStart"/>
+            <w:r>
+              <w:rPr>
+                <w:i/>
+                <w:color w:val="FFFF00"/>
+              </w:rPr>
+              <w:t>to</w:t>
+            </w:r>
+            <w:proofErr w:type="spellEnd"/>
+            <w:r>
+              <w:rPr>
+                <w:i/>
+                <w:color w:val="FFFF00"/>
+              </w:rPr>
+              <w:t xml:space="preserve"> ~ </w:t>
             </w:r>
             <w:proofErr w:type="spellStart"/>
             <w:r>
@@ -19995,14 +20137,25 @@
               </w:rPr>
               <w:t>ʹ</w:t>
             </w:r>
-            <w:r>
-              <w:rPr>
-                <w:b/>
-                <w:color w:val="FFFF00"/>
-                <w:highlight w:val="black"/>
-                <w:lang w:val="en-US"/>
-              </w:rPr>
-              <w:t>neıb(ə)l]</w:t>
+            <w:proofErr w:type="spellStart"/>
+            <w:r>
+              <w:rPr>
+                <w:b/>
+                <w:color w:val="FFFF00"/>
+                <w:highlight w:val="black"/>
+                <w:lang w:val="en-US"/>
+              </w:rPr>
+              <w:t>neıb</w:t>
+            </w:r>
+            <w:proofErr w:type="spellEnd"/>
+            <w:r>
+              <w:rPr>
+                <w:b/>
+                <w:color w:val="FFFF00"/>
+                <w:highlight w:val="black"/>
+                <w:lang w:val="en-US"/>
+              </w:rPr>
+              <w:t>(ə)l]</w:t>
             </w:r>
           </w:p>
           <w:p>
@@ -20094,14 +20247,25 @@
                 <w:shd w:val="clear" w:color="auto" w:fill="FFFFFF"/>
               </w:rPr>
             </w:pPr>
-            <w:r>
-              <w:rPr>
-                <w:i/>
-                <w:color w:val="FFFFFF" w:themeColor="background1"/>
-                <w:highlight w:val="black"/>
-                <w:shd w:val="clear" w:color="auto" w:fill="FFFFFF"/>
-              </w:rPr>
-              <w:t xml:space="preserve">leisure ~d </w:t>
+            <w:proofErr w:type="spellStart"/>
+            <w:r>
+              <w:rPr>
+                <w:i/>
+                <w:color w:val="FFFFFF" w:themeColor="background1"/>
+                <w:highlight w:val="black"/>
+                <w:shd w:val="clear" w:color="auto" w:fill="FFFFFF"/>
+              </w:rPr>
+              <w:t>leisure</w:t>
+            </w:r>
+            <w:proofErr w:type="spellEnd"/>
+            <w:r>
+              <w:rPr>
+                <w:i/>
+                <w:color w:val="FFFFFF" w:themeColor="background1"/>
+                <w:highlight w:val="black"/>
+                <w:shd w:val="clear" w:color="auto" w:fill="FFFFFF"/>
+              </w:rPr>
+              <w:t xml:space="preserve"> ~d </w:t>
             </w:r>
             <w:proofErr w:type="spellStart"/>
             <w:r>
@@ -23849,14 +24013,25 @@
                 <w:shd w:val="clear" w:color="auto" w:fill="FFFFFF"/>
               </w:rPr>
             </w:pPr>
-            <w:r>
-              <w:rPr>
-                <w:i/>
-                <w:color w:val="FFFF00"/>
-                <w:highlight w:val="black"/>
-                <w:shd w:val="clear" w:color="auto" w:fill="FFFFFF"/>
-              </w:rPr>
-              <w:t xml:space="preserve">the </w:t>
+            <w:proofErr w:type="spellStart"/>
+            <w:r>
+              <w:rPr>
+                <w:i/>
+                <w:color w:val="FFFF00"/>
+                <w:highlight w:val="black"/>
+                <w:shd w:val="clear" w:color="auto" w:fill="FFFFFF"/>
+              </w:rPr>
+              <w:t>the</w:t>
+            </w:r>
+            <w:proofErr w:type="spellEnd"/>
+            <w:r>
+              <w:rPr>
+                <w:i/>
+                <w:color w:val="FFFF00"/>
+                <w:highlight w:val="black"/>
+                <w:shd w:val="clear" w:color="auto" w:fill="FFFFFF"/>
+              </w:rPr>
+              <w:t xml:space="preserve"> </w:t>
             </w:r>
             <w:proofErr w:type="spellStart"/>
             <w:r>
@@ -24157,6 +24332,7 @@
                 <w:shd w:val="clear" w:color="auto" w:fill="FFFFFF"/>
               </w:rPr>
             </w:pPr>
+            <w:proofErr w:type="spellStart"/>
             <w:r>
               <w:rPr>
                 <w:i/>
@@ -24165,7 +24341,17 @@
                 <w:shd w:val="clear" w:color="auto" w:fill="FFFFFF"/>
               </w:rPr>
               <w:lastRenderedPageBreak/>
-              <w:t xml:space="preserve">to </w:t>
+              <w:t>to</w:t>
+            </w:r>
+            <w:proofErr w:type="spellEnd"/>
+            <w:r>
+              <w:rPr>
+                <w:i/>
+                <w:color w:val="FFFFFF" w:themeColor="background1"/>
+                <w:highlight w:val="black"/>
+                <w:shd w:val="clear" w:color="auto" w:fill="FFFFFF"/>
+              </w:rPr>
+              <w:t xml:space="preserve"> </w:t>
             </w:r>
             <w:proofErr w:type="spellStart"/>
             <w:r>
@@ -24861,14 +25047,25 @@
                 <w:shd w:val="clear" w:color="auto" w:fill="FFFFFF"/>
               </w:rPr>
             </w:pPr>
-            <w:r>
-              <w:rPr>
-                <w:i/>
-                <w:color w:val="FFFFFF" w:themeColor="background1"/>
-                <w:highlight w:val="black"/>
-                <w:shd w:val="clear" w:color="auto" w:fill="FFFFFF"/>
-              </w:rPr>
-              <w:t xml:space="preserve">Pompeii </w:t>
+            <w:proofErr w:type="spellStart"/>
+            <w:r>
+              <w:rPr>
+                <w:i/>
+                <w:color w:val="FFFFFF" w:themeColor="background1"/>
+                <w:highlight w:val="black"/>
+                <w:shd w:val="clear" w:color="auto" w:fill="FFFFFF"/>
+              </w:rPr>
+              <w:t>Pompeii</w:t>
+            </w:r>
+            <w:proofErr w:type="spellEnd"/>
+            <w:r>
+              <w:rPr>
+                <w:i/>
+                <w:color w:val="FFFFFF" w:themeColor="background1"/>
+                <w:highlight w:val="black"/>
+                <w:shd w:val="clear" w:color="auto" w:fill="FFFFFF"/>
+              </w:rPr>
+              <w:t xml:space="preserve"> </w:t>
             </w:r>
             <w:proofErr w:type="spellStart"/>
             <w:r>
@@ -25259,7 +25456,7 @@
               <w:shd w:val="clear" w:color="auto" w:fill="000000" w:themeFill="text1"/>
               <w:spacing w:after="0" w:line="240" w:lineRule="auto"/>
               <w:rPr>
-                <w:color w:val="FFFFFF" w:themeColor="background1"/>
+                <w:color w:val="FFFF00"/>
                 <w:highlight w:val="black"/>
                 <w:lang w:val="en-US"/>
               </w:rPr>
@@ -25273,7 +25470,7 @@
                 <w:rFonts w:cstheme="minorBidi"/>
                 <w:b/>
                 <w:i/>
-                <w:color w:val="FF0000"/>
+                <w:color w:val="FFFF00"/>
                 <w:szCs w:val="22"/>
                 <w:lang w:val="en-US"/>
               </w:rPr>
@@ -25282,7 +25479,7 @@
               <w:rPr>
                 <w:b/>
                 <w:i/>
-                <w:color w:val="FF0000"/>
+                <w:color w:val="FFFF00"/>
                 <w:lang w:val="en-US"/>
               </w:rPr>
               <w:t>OUTDATED ** {</w:t>
@@ -25291,7 +25488,7 @@
               <w:rPr>
                 <w:b/>
                 <w:i/>
-                <w:color w:val="FF0000"/>
+                <w:color w:val="FFFF00"/>
               </w:rPr>
               <w:t>͵</w:t>
             </w:r>
@@ -25299,7 +25496,7 @@
               <w:rPr>
                 <w:b/>
                 <w:i/>
-                <w:color w:val="FF0000"/>
+                <w:color w:val="FFFF00"/>
                 <w:lang w:val="en-US"/>
               </w:rPr>
               <w:t>aʋt</w:t>
@@ -25308,7 +25505,7 @@
               <w:rPr>
                 <w:b/>
                 <w:i/>
-                <w:color w:val="FF0000"/>
+                <w:color w:val="FFFF00"/>
               </w:rPr>
               <w:t>ʹ</w:t>
             </w:r>
@@ -25316,7 +25513,7 @@
               <w:rPr>
                 <w:b/>
                 <w:i/>
-                <w:color w:val="FF0000"/>
+                <w:color w:val="FFFF00"/>
                 <w:lang w:val="en-US"/>
               </w:rPr>
               <w:t>deıtıd} a</w:t>
@@ -25326,12 +25523,12 @@
             <w:pPr>
               <w:spacing w:after="0" w:line="240" w:lineRule="auto"/>
               <w:rPr>
-                <w:color w:val="FF0000"/>
-              </w:rPr>
-            </w:pPr>
-            <w:r>
-              <w:rPr>
-                <w:color w:val="FF0000"/>
+                <w:color w:val="FFFF00"/>
+              </w:rPr>
+            </w:pPr>
+            <w:r>
+              <w:rPr>
+                <w:color w:val="FFFF00"/>
               </w:rPr>
               <w:t>устарелый, устаревший, старомодный, несовременный</w:t>
             </w:r>
@@ -25349,12 +25546,21 @@
                 <w:color w:val="FFFFFF" w:themeColor="background1"/>
               </w:rPr>
             </w:pPr>
-            <w:r>
-              <w:rPr>
-                <w:i/>
-                <w:color w:val="FFFFFF" w:themeColor="background1"/>
-              </w:rPr>
-              <w:t xml:space="preserve">outdated </w:t>
+            <w:proofErr w:type="spellStart"/>
+            <w:r>
+              <w:rPr>
+                <w:i/>
+                <w:color w:val="FFFFFF" w:themeColor="background1"/>
+              </w:rPr>
+              <w:t>outdated</w:t>
+            </w:r>
+            <w:proofErr w:type="spellEnd"/>
+            <w:r>
+              <w:rPr>
+                <w:i/>
+                <w:color w:val="FFFFFF" w:themeColor="background1"/>
+              </w:rPr>
+              <w:t xml:space="preserve"> </w:t>
             </w:r>
             <w:proofErr w:type="spellStart"/>
             <w:r>
@@ -28574,7 +28780,7 @@
                 <w:rFonts w:cstheme="minorBidi"/>
                 <w:b/>
                 <w:i/>
-                <w:color w:val="FFFF00"/>
+                <w:color w:val="FFFFFF" w:themeColor="background1"/>
                 <w:szCs w:val="22"/>
               </w:rPr>
             </w:pPr>
@@ -28582,7 +28788,7 @@
               <w:rPr>
                 <w:b/>
                 <w:i/>
-                <w:color w:val="FFFF00"/>
+                <w:color w:val="FFFFFF" w:themeColor="background1"/>
               </w:rPr>
               <w:t>RABBIT {ʹ</w:t>
             </w:r>
@@ -28591,7 +28797,7 @@
               <w:rPr>
                 <w:b/>
                 <w:i/>
-                <w:color w:val="FFFF00"/>
+                <w:color w:val="FFFFFF" w:themeColor="background1"/>
               </w:rPr>
               <w:t>ræbıt</w:t>
             </w:r>
@@ -28600,7 +28806,7 @@
               <w:rPr>
                 <w:b/>
                 <w:i/>
-                <w:color w:val="FFFF00"/>
+                <w:color w:val="FFFFFF" w:themeColor="background1"/>
               </w:rPr>
               <w:t>} n</w:t>
             </w:r>
@@ -28609,40 +28815,40 @@
             <w:pPr>
               <w:spacing w:after="0" w:line="240" w:lineRule="auto"/>
               <w:rPr>
-                <w:color w:val="FFFF00"/>
-              </w:rPr>
-            </w:pPr>
-            <w:r>
-              <w:rPr>
-                <w:color w:val="FFFF00"/>
+                <w:color w:val="FFFFFF" w:themeColor="background1"/>
+              </w:rPr>
+            </w:pPr>
+            <w:r>
+              <w:rPr>
+                <w:color w:val="FFFFFF" w:themeColor="background1"/>
               </w:rPr>
               <w:t>1. зоол. кролик (</w:t>
             </w:r>
             <w:proofErr w:type="spellStart"/>
             <w:r>
               <w:rPr>
-                <w:color w:val="FFFF00"/>
+                <w:color w:val="FFFFFF" w:themeColor="background1"/>
               </w:rPr>
               <w:t>Oryctolagus</w:t>
             </w:r>
             <w:proofErr w:type="spellEnd"/>
             <w:r>
               <w:rPr>
-                <w:color w:val="FFFF00"/>
-              </w:rPr>
-              <w:t xml:space="preserve"> </w:t>
-            </w:r>
-            <w:proofErr w:type="spellStart"/>
-            <w:r>
-              <w:rPr>
-                <w:color w:val="FFFF00"/>
+                <w:color w:val="FFFFFF" w:themeColor="background1"/>
+              </w:rPr>
+              <w:t xml:space="preserve"> </w:t>
+            </w:r>
+            <w:proofErr w:type="spellStart"/>
+            <w:r>
+              <w:rPr>
+                <w:color w:val="FFFFFF" w:themeColor="background1"/>
               </w:rPr>
               <w:t>cuniculus</w:t>
             </w:r>
             <w:proofErr w:type="spellEnd"/>
             <w:r>
               <w:rPr>
-                <w:color w:val="FFFF00"/>
+                <w:color w:val="FFFFFF" w:themeColor="background1"/>
               </w:rPr>
               <w:t>)</w:t>
             </w:r>
@@ -28651,12 +28857,12 @@
             <w:pPr>
               <w:spacing w:after="0" w:line="240" w:lineRule="auto"/>
               <w:rPr>
-                <w:color w:val="FFFF00"/>
-              </w:rPr>
-            </w:pPr>
-            <w:r>
-              <w:rPr>
-                <w:color w:val="FFFF00"/>
+                <w:color w:val="FFFFFF" w:themeColor="background1"/>
+              </w:rPr>
+            </w:pPr>
+            <w:r>
+              <w:rPr>
+                <w:color w:val="FFFFFF" w:themeColor="background1"/>
               </w:rPr>
               <w:t>2 разг. заяц</w:t>
             </w:r>
@@ -28672,27 +28878,27 @@
               <w:rPr>
                 <w:b/>
                 <w:i/>
-                <w:color w:val="FFFF00"/>
+                <w:color w:val="FFFFFF" w:themeColor="background1"/>
               </w:rPr>
               <w:t>ГЛАГ.</w:t>
             </w:r>
             <w:r>
               <w:rPr>
-                <w:color w:val="FFFF00"/>
+                <w:color w:val="FFFFFF" w:themeColor="background1"/>
               </w:rPr>
               <w:t xml:space="preserve"> 1. (</w:t>
             </w:r>
             <w:proofErr w:type="spellStart"/>
             <w:r>
               <w:rPr>
-                <w:color w:val="FFFF00"/>
+                <w:color w:val="FFFFFF" w:themeColor="background1"/>
               </w:rPr>
               <w:t>Т.ж</w:t>
             </w:r>
             <w:proofErr w:type="spellEnd"/>
             <w:r>
               <w:rPr>
-                <w:color w:val="FFFF00"/>
+                <w:color w:val="FFFFFF" w:themeColor="background1"/>
               </w:rPr>
               <w:t xml:space="preserve">. </w:t>
             </w:r>
@@ -28722,7 +28928,13 @@
               <w:rPr>
                 <w:color w:val="FFFFFF" w:themeColor="background1"/>
               </w:rPr>
-              <w:t>) охотиться на кроликов или зайцев; ставить капканы на кроликов и зайцев</w:t>
+              <w:t>) охотиться на кроликов или </w:t>
+            </w:r>
+            <w:r>
+              <w:rPr>
+                <w:color w:val="FFFFFF" w:themeColor="background1"/>
+              </w:rPr>
+              <w:t>зайцев; ставить капканы на кроликов и зайцев</w:t>
             </w:r>
           </w:p>
           <w:p>
@@ -35863,14 +36075,25 @@
                 <w:lang w:val="en-US"/>
               </w:rPr>
             </w:pPr>
-            <w:r>
-              <w:rPr>
-                <w:i/>
-                <w:color w:val="FFFF00"/>
-                <w:highlight w:val="black"/>
-                <w:lang w:val="en-US"/>
-              </w:rPr>
-              <w:t xml:space="preserve">Эми, </w:t>
+            <w:proofErr w:type="spellStart"/>
+            <w:r>
+              <w:rPr>
+                <w:i/>
+                <w:color w:val="FFFF00"/>
+                <w:highlight w:val="black"/>
+                <w:lang w:val="en-US"/>
+              </w:rPr>
+              <w:t>Эми</w:t>
+            </w:r>
+            <w:proofErr w:type="spellEnd"/>
+            <w:r>
+              <w:rPr>
+                <w:i/>
+                <w:color w:val="FFFF00"/>
+                <w:highlight w:val="black"/>
+                <w:lang w:val="en-US"/>
+              </w:rPr>
+              <w:t xml:space="preserve">, </w:t>
             </w:r>
             <w:proofErr w:type="spellStart"/>
             <w:r>
@@ -35890,7 +36113,27 @@
                 <w:highlight w:val="black"/>
                 <w:lang w:val="en-US"/>
               </w:rPr>
-              <w:t xml:space="preserve"> в комплекс.</w:t>
+              <w:t xml:space="preserve"> в </w:t>
+            </w:r>
+            <w:proofErr w:type="spellStart"/>
+            <w:r>
+              <w:rPr>
+                <w:i/>
+                <w:color w:val="FFFF00"/>
+                <w:highlight w:val="black"/>
+                <w:lang w:val="en-US"/>
+              </w:rPr>
+              <w:t>комплекс</w:t>
+            </w:r>
+            <w:proofErr w:type="spellEnd"/>
+            <w:r>
+              <w:rPr>
+                <w:i/>
+                <w:color w:val="FFFF00"/>
+                <w:highlight w:val="black"/>
+                <w:lang w:val="en-US"/>
+              </w:rPr>
+              <w:t>.</w:t>
             </w:r>
           </w:p>
           <w:p>
@@ -36210,184 +36453,6 @@
               <w:spacing w:after="0" w:line="240" w:lineRule="auto"/>
               <w:rPr>
                 <w:color w:val="FFFFFF" w:themeColor="background1"/>
-              </w:rPr>
-            </w:pPr>
-          </w:p>
-          <w:p>
-            <w:pPr>
-              <w:spacing w:after="0" w:line="240" w:lineRule="auto"/>
-              <w:jc w:val="center"/>
-              <w:rPr>
-                <w:rFonts w:cstheme="minorBidi"/>
-                <w:b/>
-                <w:i/>
-                <w:color w:val="FFFFFF" w:themeColor="background1"/>
-                <w:szCs w:val="22"/>
-              </w:rPr>
-            </w:pPr>
-            <w:r>
-              <w:rPr>
-                <w:b/>
-                <w:i/>
-                <w:color w:val="FFFFFF" w:themeColor="background1"/>
-              </w:rPr>
-              <w:t xml:space="preserve">PARSE ** </w:t>
-            </w:r>
-            <w:r>
-              <w:rPr>
-                <w:b/>
-                <w:i/>
-                <w:color w:val="FFFF00"/>
-              </w:rPr>
-              <w:t>{</w:t>
-            </w:r>
-            <w:proofErr w:type="spellStart"/>
-            <w:proofErr w:type="gramStart"/>
-            <w:r>
-              <w:rPr>
-                <w:b/>
-                <w:i/>
-                <w:color w:val="FFFF00"/>
-              </w:rPr>
-              <w:t>pɑ:z</w:t>
-            </w:r>
-            <w:proofErr w:type="spellEnd"/>
-            <w:proofErr w:type="gramEnd"/>
-            <w:r>
-              <w:rPr>
-                <w:b/>
-                <w:i/>
-                <w:color w:val="FFFFFF" w:themeColor="background1"/>
-              </w:rPr>
-              <w:t>}</w:t>
-            </w:r>
-          </w:p>
-          <w:p>
-            <w:pPr>
-              <w:spacing w:after="0" w:line="240" w:lineRule="auto"/>
-              <w:rPr>
-                <w:b/>
-                <w:i/>
-                <w:color w:val="FFFFFF" w:themeColor="background1"/>
-              </w:rPr>
-            </w:pPr>
-            <w:r>
-              <w:rPr>
-                <w:b/>
-                <w:i/>
-                <w:color w:val="FFFFFF" w:themeColor="background1"/>
-                <w:lang w:val="en-US"/>
-              </w:rPr>
-              <w:t>PARSED</w:t>
-            </w:r>
-          </w:p>
-          <w:p>
-            <w:pPr>
-              <w:spacing w:after="0" w:line="240" w:lineRule="auto"/>
-              <w:rPr>
-                <w:color w:val="FFFFFF" w:themeColor="background1"/>
-              </w:rPr>
-            </w:pPr>
-            <w:r>
-              <w:rPr>
-                <w:color w:val="FFFFFF" w:themeColor="background1"/>
-              </w:rPr>
-              <w:t>n грам. разбор, анализ (обыкн. предложения)</w:t>
-            </w:r>
-          </w:p>
-          <w:p>
-            <w:pPr>
-              <w:spacing w:after="0" w:line="240" w:lineRule="auto"/>
-              <w:rPr>
-                <w:color w:val="FFFFFF" w:themeColor="background1"/>
-              </w:rPr>
-            </w:pPr>
-            <w:r>
-              <w:rPr>
-                <w:color w:val="FFFFFF" w:themeColor="background1"/>
-              </w:rPr>
-              <w:t>ГЛАГ. делать грамматический разбор</w:t>
-            </w:r>
-          </w:p>
-          <w:p>
-            <w:pPr>
-              <w:pStyle w:val="a7"/>
-              <w:numPr>
-                <w:ilvl w:val="0"/>
-                <w:numId w:val="39"/>
-              </w:numPr>
-              <w:spacing w:after="0" w:line="240" w:lineRule="auto"/>
-              <w:rPr>
-                <w:i/>
-                <w:color w:val="FFFFFF" w:themeColor="background1"/>
-              </w:rPr>
-            </w:pPr>
-            <w:r>
-              <w:rPr>
-                <w:i/>
-                <w:color w:val="FFFFFF" w:themeColor="background1"/>
-                <w:lang w:val="en-US"/>
-              </w:rPr>
-              <w:t>to</w:t>
-            </w:r>
-            <w:r>
-              <w:rPr>
-                <w:i/>
-                <w:color w:val="FFFFFF" w:themeColor="background1"/>
-              </w:rPr>
-              <w:t xml:space="preserve"> ~ </w:t>
-            </w:r>
-            <w:r>
-              <w:rPr>
-                <w:i/>
-                <w:color w:val="FFFFFF" w:themeColor="background1"/>
-                <w:lang w:val="en-US"/>
-              </w:rPr>
-              <w:t xml:space="preserve">a sentence </w:t>
-            </w:r>
-            <w:r>
-              <w:rPr>
-                <w:i/>
-                <w:color w:val="FFFFFF" w:themeColor="background1"/>
-              </w:rPr>
-              <w:t>- разобрать предложение</w:t>
-            </w:r>
-          </w:p>
-          <w:p>
-            <w:pPr>
-              <w:spacing w:after="0" w:line="240" w:lineRule="auto"/>
-              <w:rPr>
-                <w:color w:val="FFFFFF" w:themeColor="background1"/>
-              </w:rPr>
-            </w:pPr>
-            <w:r>
-              <w:rPr>
-                <w:color w:val="FFFFFF" w:themeColor="background1"/>
-              </w:rPr>
-              <w:t>2 проводить структурный анализ, анализировать, разбирать</w:t>
-            </w:r>
-          </w:p>
-          <w:p>
-            <w:pPr>
-              <w:spacing w:after="0" w:line="240" w:lineRule="auto"/>
-              <w:rPr>
-                <w:color w:val="FFFFFF" w:themeColor="background1"/>
-              </w:rPr>
-            </w:pPr>
-          </w:p>
-          <w:p>
-            <w:pPr>
-              <w:spacing w:after="0" w:line="240" w:lineRule="auto"/>
-              <w:rPr>
-                <w:color w:val="FFFFFF" w:themeColor="background1"/>
-              </w:rPr>
-            </w:pPr>
-          </w:p>
-          <w:p>
-            <w:pPr>
-              <w:spacing w:after="0" w:line="240" w:lineRule="auto"/>
-              <w:rPr>
-                <w:color w:val="FFFF00"/>
               </w:rPr>
             </w:pPr>
           </w:p>
@@ -42069,159 +42134,42 @@
   </w:num>
   <w:num w:numId="40">
     <w:abstractNumId w:val="30"/>
-    <w:lvlOverride w:ilvl="0"/>
-    <w:lvlOverride w:ilvl="1"/>
-    <w:lvlOverride w:ilvl="2"/>
-    <w:lvlOverride w:ilvl="3"/>
-    <w:lvlOverride w:ilvl="4"/>
-    <w:lvlOverride w:ilvl="5"/>
-    <w:lvlOverride w:ilvl="6"/>
-    <w:lvlOverride w:ilvl="7"/>
-    <w:lvlOverride w:ilvl="8"/>
   </w:num>
   <w:num w:numId="41">
     <w:abstractNumId w:val="6"/>
-    <w:lvlOverride w:ilvl="0"/>
-    <w:lvlOverride w:ilvl="1"/>
-    <w:lvlOverride w:ilvl="2"/>
-    <w:lvlOverride w:ilvl="3"/>
-    <w:lvlOverride w:ilvl="4"/>
-    <w:lvlOverride w:ilvl="5"/>
-    <w:lvlOverride w:ilvl="6"/>
-    <w:lvlOverride w:ilvl="7"/>
-    <w:lvlOverride w:ilvl="8"/>
   </w:num>
   <w:num w:numId="42">
     <w:abstractNumId w:val="29"/>
-    <w:lvlOverride w:ilvl="0"/>
-    <w:lvlOverride w:ilvl="1"/>
-    <w:lvlOverride w:ilvl="2"/>
-    <w:lvlOverride w:ilvl="3"/>
-    <w:lvlOverride w:ilvl="4"/>
-    <w:lvlOverride w:ilvl="5"/>
-    <w:lvlOverride w:ilvl="6"/>
-    <w:lvlOverride w:ilvl="7"/>
-    <w:lvlOverride w:ilvl="8"/>
   </w:num>
   <w:num w:numId="43">
     <w:abstractNumId w:val="18"/>
-    <w:lvlOverride w:ilvl="0"/>
-    <w:lvlOverride w:ilvl="1"/>
-    <w:lvlOverride w:ilvl="2"/>
-    <w:lvlOverride w:ilvl="3"/>
-    <w:lvlOverride w:ilvl="4"/>
-    <w:lvlOverride w:ilvl="5"/>
-    <w:lvlOverride w:ilvl="6"/>
-    <w:lvlOverride w:ilvl="7"/>
-    <w:lvlOverride w:ilvl="8"/>
   </w:num>
   <w:num w:numId="44">
     <w:abstractNumId w:val="10"/>
-    <w:lvlOverride w:ilvl="0"/>
-    <w:lvlOverride w:ilvl="1"/>
-    <w:lvlOverride w:ilvl="2"/>
-    <w:lvlOverride w:ilvl="3"/>
-    <w:lvlOverride w:ilvl="4"/>
-    <w:lvlOverride w:ilvl="5"/>
-    <w:lvlOverride w:ilvl="6"/>
-    <w:lvlOverride w:ilvl="7"/>
-    <w:lvlOverride w:ilvl="8"/>
   </w:num>
   <w:num w:numId="45">
     <w:abstractNumId w:val="40"/>
-    <w:lvlOverride w:ilvl="0"/>
-    <w:lvlOverride w:ilvl="1"/>
-    <w:lvlOverride w:ilvl="2"/>
-    <w:lvlOverride w:ilvl="3"/>
-    <w:lvlOverride w:ilvl="4"/>
-    <w:lvlOverride w:ilvl="5"/>
-    <w:lvlOverride w:ilvl="6"/>
-    <w:lvlOverride w:ilvl="7"/>
-    <w:lvlOverride w:ilvl="8"/>
   </w:num>
   <w:num w:numId="46">
     <w:abstractNumId w:val="31"/>
-    <w:lvlOverride w:ilvl="0"/>
-    <w:lvlOverride w:ilvl="1"/>
-    <w:lvlOverride w:ilvl="2"/>
-    <w:lvlOverride w:ilvl="3"/>
-    <w:lvlOverride w:ilvl="4"/>
-    <w:lvlOverride w:ilvl="5"/>
-    <w:lvlOverride w:ilvl="6"/>
-    <w:lvlOverride w:ilvl="7"/>
-    <w:lvlOverride w:ilvl="8"/>
   </w:num>
   <w:num w:numId="47">
     <w:abstractNumId w:val="46"/>
-    <w:lvlOverride w:ilvl="0"/>
-    <w:lvlOverride w:ilvl="1"/>
-    <w:lvlOverride w:ilvl="2"/>
-    <w:lvlOverride w:ilvl="3"/>
-    <w:lvlOverride w:ilvl="4"/>
-    <w:lvlOverride w:ilvl="5"/>
-    <w:lvlOverride w:ilvl="6"/>
-    <w:lvlOverride w:ilvl="7"/>
-    <w:lvlOverride w:ilvl="8"/>
   </w:num>
   <w:num w:numId="48">
     <w:abstractNumId w:val="24"/>
-    <w:lvlOverride w:ilvl="0"/>
-    <w:lvlOverride w:ilvl="1"/>
-    <w:lvlOverride w:ilvl="2"/>
-    <w:lvlOverride w:ilvl="3"/>
-    <w:lvlOverride w:ilvl="4"/>
-    <w:lvlOverride w:ilvl="5"/>
-    <w:lvlOverride w:ilvl="6"/>
-    <w:lvlOverride w:ilvl="7"/>
-    <w:lvlOverride w:ilvl="8"/>
   </w:num>
   <w:num w:numId="49">
     <w:abstractNumId w:val="13"/>
-    <w:lvlOverride w:ilvl="0"/>
-    <w:lvlOverride w:ilvl="1"/>
-    <w:lvlOverride w:ilvl="2"/>
-    <w:lvlOverride w:ilvl="3"/>
-    <w:lvlOverride w:ilvl="4"/>
-    <w:lvlOverride w:ilvl="5"/>
-    <w:lvlOverride w:ilvl="6"/>
-    <w:lvlOverride w:ilvl="7"/>
-    <w:lvlOverride w:ilvl="8"/>
   </w:num>
   <w:num w:numId="50">
     <w:abstractNumId w:val="45"/>
-    <w:lvlOverride w:ilvl="0"/>
-    <w:lvlOverride w:ilvl="1"/>
-    <w:lvlOverride w:ilvl="2"/>
-    <w:lvlOverride w:ilvl="3"/>
-    <w:lvlOverride w:ilvl="4"/>
-    <w:lvlOverride w:ilvl="5"/>
-    <w:lvlOverride w:ilvl="6"/>
-    <w:lvlOverride w:ilvl="7"/>
-    <w:lvlOverride w:ilvl="8"/>
   </w:num>
   <w:num w:numId="51">
     <w:abstractNumId w:val="7"/>
-    <w:lvlOverride w:ilvl="0"/>
-    <w:lvlOverride w:ilvl="1"/>
-    <w:lvlOverride w:ilvl="2"/>
-    <w:lvlOverride w:ilvl="3"/>
-    <w:lvlOverride w:ilvl="4"/>
-    <w:lvlOverride w:ilvl="5"/>
-    <w:lvlOverride w:ilvl="6"/>
-    <w:lvlOverride w:ilvl="7"/>
-    <w:lvlOverride w:ilvl="8"/>
   </w:num>
   <w:num w:numId="52">
     <w:abstractNumId w:val="43"/>
-    <w:lvlOverride w:ilvl="0"/>
-    <w:lvlOverride w:ilvl="1"/>
-    <w:lvlOverride w:ilvl="2"/>
-    <w:lvlOverride w:ilvl="3"/>
-    <w:lvlOverride w:ilvl="4"/>
-    <w:lvlOverride w:ilvl="5"/>
-    <w:lvlOverride w:ilvl="6"/>
-    <w:lvlOverride w:ilvl="7"/>
-    <w:lvlOverride w:ilvl="8"/>
   </w:num>
   <w:numIdMacAtCleanup w:val="52"/>
 </w:numbering>
@@ -43536,7 +43484,7 @@
 </file>
 
 <file path=customXml/itemProps1.xml><?xml version="1.0" encoding="utf-8"?>
-<ds:datastoreItem xmlns:ds="http://schemas.openxmlformats.org/officeDocument/2006/customXml" ds:itemID="{636DC580-73F6-4F0D-8962-4A5DFC72F657}">
+<ds:datastoreItem xmlns:ds="http://schemas.openxmlformats.org/officeDocument/2006/customXml" ds:itemID="{CDAFD5D0-6DA2-4B4F-99A9-1237620545BA}">
   <ds:schemaRefs>
     <ds:schemaRef ds:uri="http://schemas.openxmlformats.org/officeDocument/2006/bibliography"/>
   </ds:schemaRefs>

--- a/2 категория(ХОРОШО)/2-13-я ч. 52 WORDS.docx
+++ b/2 категория(ХОРОШО)/2-13-я ч. 52 WORDS.docx
@@ -125,14 +125,14 @@
               <w:jc w:val="center"/>
               <w:rPr>
                 <w:b/>
-                <w:color w:val="FFFF00"/>
-                <w:highlight w:val="black"/>
-              </w:rPr>
-            </w:pPr>
-            <w:r>
-              <w:rPr>
-                <w:b/>
-                <w:color w:val="FFFF00"/>
+                <w:color w:val="FFFFFF" w:themeColor="background1"/>
+                <w:highlight w:val="black"/>
+              </w:rPr>
+            </w:pPr>
+            <w:r>
+              <w:rPr>
+                <w:b/>
+                <w:color w:val="FFFFFF" w:themeColor="background1"/>
                 <w:highlight w:val="black"/>
                 <w:lang w:val="en-US"/>
               </w:rPr>
@@ -141,7 +141,7 @@
             <w:r>
               <w:rPr>
                 <w:b/>
-                <w:color w:val="FFFF00"/>
+                <w:color w:val="FFFFFF" w:themeColor="background1"/>
                 <w:highlight w:val="black"/>
               </w:rPr>
               <w:t>-</w:t>
@@ -149,7 +149,7 @@
             <w:r>
               <w:rPr>
                 <w:b/>
-                <w:color w:val="FFFF00"/>
+                <w:color w:val="FFFFFF" w:themeColor="background1"/>
                 <w:highlight w:val="black"/>
                 <w:lang w:val="en-US"/>
               </w:rPr>
@@ -158,7 +158,7 @@
             <w:r>
               <w:rPr>
                 <w:b/>
-                <w:color w:val="FFFF00"/>
+                <w:color w:val="FFFFFF" w:themeColor="background1"/>
                 <w:highlight w:val="black"/>
               </w:rPr>
               <w:t>-</w:t>
@@ -166,7 +166,7 @@
             <w:r>
               <w:rPr>
                 <w:b/>
-                <w:color w:val="FFFF00"/>
+                <w:color w:val="FFFFFF" w:themeColor="background1"/>
                 <w:highlight w:val="black"/>
                 <w:lang w:val="en-US"/>
               </w:rPr>
@@ -175,7 +175,7 @@
             <w:r>
               <w:rPr>
                 <w:b/>
-                <w:color w:val="FFFF00"/>
+                <w:color w:val="FFFFFF" w:themeColor="background1"/>
                 <w:highlight w:val="black"/>
               </w:rPr>
               <w:t xml:space="preserve"> [ˌ</w:t>
@@ -184,7 +184,7 @@
             <w:r>
               <w:rPr>
                 <w:b/>
-                <w:color w:val="FFFF00"/>
+                <w:color w:val="FFFFFF" w:themeColor="background1"/>
                 <w:highlight w:val="black"/>
                 <w:lang w:val="en-US"/>
               </w:rPr>
@@ -194,7 +194,7 @@
             <w:r>
               <w:rPr>
                 <w:b/>
-                <w:color w:val="FFFF00"/>
+                <w:color w:val="FFFFFF" w:themeColor="background1"/>
                 <w:highlight w:val="black"/>
               </w:rPr>
               <w:t>ə</w:t>
@@ -202,7 +202,7 @@
             <w:r>
               <w:rPr>
                 <w:b/>
-                <w:color w:val="FFFF00"/>
+                <w:color w:val="FFFFFF" w:themeColor="background1"/>
                 <w:highlight w:val="black"/>
                 <w:lang w:val="en-US"/>
               </w:rPr>
@@ -211,7 +211,7 @@
             <w:r>
               <w:rPr>
                 <w:b/>
-                <w:color w:val="FFFF00"/>
+                <w:color w:val="FFFFFF" w:themeColor="background1"/>
                 <w:highlight w:val="black"/>
               </w:rPr>
               <w:t>'</w:t>
@@ -219,7 +219,7 @@
             <w:r>
               <w:rPr>
                 <w:b/>
-                <w:color w:val="FFFF00"/>
+                <w:color w:val="FFFFFF" w:themeColor="background1"/>
                 <w:highlight w:val="black"/>
                 <w:lang w:val="en-US"/>
               </w:rPr>
@@ -228,7 +228,7 @@
             <w:r>
               <w:rPr>
                 <w:b/>
-                <w:color w:val="FFFF00"/>
+                <w:color w:val="FFFFFF" w:themeColor="background1"/>
                 <w:highlight w:val="black"/>
               </w:rPr>
               <w:t>ɪ</w:t>
@@ -236,7 +236,7 @@
             <w:r>
               <w:rPr>
                 <w:b/>
-                <w:color w:val="FFFF00"/>
+                <w:color w:val="FFFFFF" w:themeColor="background1"/>
                 <w:highlight w:val="black"/>
                 <w:lang w:val="en-US"/>
               </w:rPr>
@@ -245,7 +245,7 @@
             <w:r>
               <w:rPr>
                 <w:b/>
-                <w:color w:val="FFFF00"/>
+                <w:color w:val="FFFFFF" w:themeColor="background1"/>
                 <w:highlight w:val="black"/>
               </w:rPr>
               <w:t>]</w:t>
@@ -259,6 +259,7 @@
               <w:textAlignment w:val="baseline"/>
               <w:rPr>
                 <w:rStyle w:val="3zjig"/>
+                <w:color w:val="FFFFFF" w:themeColor="background1"/>
                 <w:highlight w:val="black"/>
                 <w:bdr w:val="none" w:sz="0" w:space="0" w:color="auto" w:frame="1"/>
               </w:rPr>
@@ -269,7 +270,7 @@
                 <w:rFonts w:ascii="Arial" w:hAnsi="Arial" w:cs="Arial"/>
                 <w:b/>
                 <w:i/>
-                <w:color w:val="FFFF00"/>
+                <w:color w:val="FFFFFF" w:themeColor="background1"/>
                 <w:sz w:val="36"/>
                 <w:szCs w:val="36"/>
                 <w:highlight w:val="black"/>
@@ -281,7 +282,7 @@
               <w:rPr>
                 <w:rStyle w:val="24ccn"/>
                 <w:rFonts w:ascii="Arial" w:hAnsi="Arial" w:cs="Arial"/>
-                <w:color w:val="FFFF00"/>
+                <w:color w:val="FFFFFF" w:themeColor="background1"/>
                 <w:sz w:val="36"/>
                 <w:szCs w:val="36"/>
                 <w:highlight w:val="black"/>
@@ -293,25 +294,13 @@
               <w:rPr>
                 <w:rStyle w:val="3zjig"/>
                 <w:rFonts w:ascii="Arial" w:hAnsi="Arial" w:cs="Arial"/>
-                <w:color w:val="FFFF00"/>
+                <w:color w:val="FFFFFF" w:themeColor="background1"/>
                 <w:sz w:val="36"/>
                 <w:szCs w:val="36"/>
                 <w:highlight w:val="black"/>
                 <w:bdr w:val="none" w:sz="0" w:space="0" w:color="auto" w:frame="1"/>
               </w:rPr>
-              <w:t>устаревший; устарелый, несовременны</w:t>
-            </w:r>
-            <w:r>
-              <w:rPr>
-                <w:rStyle w:val="3zjig"/>
-                <w:rFonts w:ascii="Arial" w:hAnsi="Arial" w:cs="Arial"/>
-                <w:color w:val="FFFFFF" w:themeColor="background1"/>
-                <w:sz w:val="36"/>
-                <w:szCs w:val="36"/>
-                <w:highlight w:val="black"/>
-                <w:bdr w:val="none" w:sz="0" w:space="0" w:color="auto" w:frame="1"/>
-              </w:rPr>
-              <w:t>й, старомодный</w:t>
+              <w:t>устаревший; устарелый, несовременный, старомодный</w:t>
             </w:r>
           </w:p>
           <w:p>
@@ -321,6 +310,7 @@
               <w:spacing w:before="0" w:beforeAutospacing="0" w:after="0" w:afterAutospacing="0"/>
               <w:textAlignment w:val="baseline"/>
               <w:rPr>
+                <w:color w:val="FFFFFF" w:themeColor="background1"/>
                 <w:highlight w:val="black"/>
               </w:rPr>
             </w:pPr>
@@ -386,41 +376,23 @@
               <w:jc w:val="center"/>
               <w:rPr>
                 <w:b/>
-                <w:color w:val="FFFF00"/>
-                <w:highlight w:val="black"/>
-              </w:rPr>
-            </w:pPr>
-            <w:r>
-              <w:rPr>
-                <w:b/>
-                <w:color w:val="FFFF00"/>
-                <w:highlight w:val="black"/>
-              </w:rPr>
-              <w:t xml:space="preserve">COBWEB </w:t>
-            </w:r>
-            <w:bookmarkStart w:id="0" w:name="_GoBack"/>
-            <w:r>
-              <w:rPr>
-                <w:b/>
-                <w:color w:val="FFFF00"/>
-                <w:highlight w:val="black"/>
-              </w:rPr>
-              <w:t>**</w:t>
-            </w:r>
-            <w:bookmarkEnd w:id="0"/>
-            <w:r>
-              <w:rPr>
-                <w:b/>
-                <w:color w:val="FFFF00"/>
-                <w:highlight w:val="black"/>
-              </w:rPr>
-              <w:t xml:space="preserve"> [ʹ</w:t>
-            </w:r>
-            <w:proofErr w:type="spellStart"/>
-            <w:r>
-              <w:rPr>
-                <w:b/>
-                <w:color w:val="FFFF00"/>
+                <w:color w:val="FFFFFF" w:themeColor="background1"/>
+                <w:highlight w:val="black"/>
+              </w:rPr>
+            </w:pPr>
+            <w:r>
+              <w:rPr>
+                <w:b/>
+                <w:color w:val="FFFFFF" w:themeColor="background1"/>
+                <w:highlight w:val="black"/>
+              </w:rPr>
+              <w:t>COBWEB ** [ʹ</w:t>
+            </w:r>
+            <w:proofErr w:type="spellStart"/>
+            <w:r>
+              <w:rPr>
+                <w:b/>
+                <w:color w:val="FFFFFF" w:themeColor="background1"/>
                 <w:highlight w:val="black"/>
               </w:rPr>
               <w:t>kɒbweb</w:t>
@@ -429,7 +401,7 @@
             <w:r>
               <w:rPr>
                 <w:b/>
-                <w:color w:val="FFFF00"/>
+                <w:color w:val="FFFFFF" w:themeColor="background1"/>
                 <w:highlight w:val="black"/>
               </w:rPr>
               <w:t>] n</w:t>
@@ -439,13 +411,13 @@
             <w:pPr>
               <w:spacing w:after="0" w:line="240" w:lineRule="auto"/>
               <w:rPr>
-                <w:color w:val="FFFF00"/>
-                <w:highlight w:val="black"/>
-              </w:rPr>
-            </w:pPr>
-            <w:r>
-              <w:rPr>
-                <w:color w:val="FFFF00"/>
+                <w:color w:val="FFFFFF" w:themeColor="background1"/>
+                <w:highlight w:val="black"/>
+              </w:rPr>
+            </w:pPr>
+            <w:r>
+              <w:rPr>
+                <w:color w:val="FFFFFF" w:themeColor="background1"/>
                 <w:highlight w:val="black"/>
               </w:rPr>
               <w:t>1. паутина</w:t>
@@ -455,13 +427,13 @@
             <w:pPr>
               <w:spacing w:after="0" w:line="240" w:lineRule="auto"/>
               <w:rPr>
-                <w:color w:val="FFFF00"/>
-                <w:highlight w:val="black"/>
-              </w:rPr>
-            </w:pPr>
-            <w:r>
-              <w:rPr>
-                <w:color w:val="FFFF00"/>
+                <w:color w:val="FFFFFF" w:themeColor="background1"/>
+                <w:highlight w:val="black"/>
+              </w:rPr>
+            </w:pPr>
+            <w:r>
+              <w:rPr>
+                <w:color w:val="FFFFFF" w:themeColor="background1"/>
                 <w:highlight w:val="black"/>
               </w:rPr>
               <w:t>2. лёгкая прозрачная ткань (особ. кружево)</w:t>
@@ -484,7 +456,7 @@
             <w:r>
               <w:rPr>
                 <w:i/>
-                <w:color w:val="FFFF00"/>
+                <w:color w:val="FFFFFF" w:themeColor="background1"/>
                 <w:highlight w:val="black"/>
               </w:rPr>
               <w:t xml:space="preserve">~ </w:t>
@@ -493,7 +465,7 @@
             <w:r>
               <w:rPr>
                 <w:i/>
-                <w:color w:val="FFFF00"/>
+                <w:color w:val="FFFFFF" w:themeColor="background1"/>
                 <w:highlight w:val="black"/>
               </w:rPr>
               <w:t>veil</w:t>
@@ -502,18 +474,10 @@
             <w:r>
               <w:rPr>
                 <w:i/>
-                <w:color w:val="FFFF00"/>
-                <w:highlight w:val="black"/>
-              </w:rPr>
-              <w:t xml:space="preserve"> - вуаль</w:t>
-            </w:r>
-            <w:r>
-              <w:rPr>
-                <w:i/>
-                <w:color w:val="FFFFFF" w:themeColor="background1"/>
-                <w:highlight w:val="black"/>
-              </w:rPr>
-              <w:t>-паутинка</w:t>
+                <w:color w:val="FFFFFF" w:themeColor="background1"/>
+                <w:highlight w:val="black"/>
+              </w:rPr>
+              <w:t xml:space="preserve"> - вуаль-паутинка</w:t>
             </w:r>
           </w:p>
           <w:p>
@@ -554,7 +518,15 @@
                 <w:color w:val="FFFFFF" w:themeColor="background1"/>
                 <w:highlight w:val="black"/>
               </w:rPr>
-              <w:t xml:space="preserve"> - хрупкий /кружевной/ мостик</w:t>
+              <w:t xml:space="preserve"> - хр</w:t>
+            </w:r>
+            <w:r>
+              <w:rPr>
+                <w:i/>
+                <w:color w:val="FFFFFF" w:themeColor="background1"/>
+                <w:highlight w:val="black"/>
+              </w:rPr>
+              <w:t>упкий /кружевной/ мостик</w:t>
             </w:r>
           </w:p>
           <w:p>
@@ -3953,15 +3925,15 @@
               <w:rPr>
                 <w:b/>
                 <w:i/>
-                <w:color w:val="FFFF00"/>
-                <w:highlight w:val="black"/>
-              </w:rPr>
-            </w:pPr>
-            <w:r>
-              <w:rPr>
-                <w:b/>
-                <w:i/>
-                <w:color w:val="FFFF00"/>
+                <w:color w:val="FFFFFF" w:themeColor="background1"/>
+                <w:highlight w:val="black"/>
+              </w:rPr>
+            </w:pPr>
+            <w:r>
+              <w:rPr>
+                <w:b/>
+                <w:i/>
+                <w:color w:val="FFFFFF" w:themeColor="background1"/>
                 <w:highlight w:val="black"/>
                 <w:lang w:val="en-US"/>
               </w:rPr>
@@ -3971,7 +3943,7 @@
               <w:rPr>
                 <w:b/>
                 <w:i/>
-                <w:color w:val="FFFF00"/>
+                <w:color w:val="FFFFFF" w:themeColor="background1"/>
                 <w:highlight w:val="black"/>
               </w:rPr>
               <w:t xml:space="preserve"> ** {</w:t>
@@ -3980,7 +3952,7 @@
               <w:rPr>
                 <w:b/>
                 <w:i/>
-                <w:color w:val="FFFF00"/>
+                <w:color w:val="FFFFFF" w:themeColor="background1"/>
                 <w:highlight w:val="black"/>
                 <w:lang w:val="en-US"/>
               </w:rPr>
@@ -3990,7 +3962,7 @@
               <w:rPr>
                 <w:b/>
                 <w:i/>
-                <w:color w:val="FFFF00"/>
+                <w:color w:val="FFFFFF" w:themeColor="background1"/>
                 <w:highlight w:val="black"/>
               </w:rPr>
               <w:t>(</w:t>
@@ -3999,7 +3971,7 @@
               <w:rPr>
                 <w:b/>
                 <w:i/>
-                <w:color w:val="FFFF00"/>
+                <w:color w:val="FFFFFF" w:themeColor="background1"/>
                 <w:highlight w:val="black"/>
                 <w:lang w:val="en-US"/>
               </w:rPr>
@@ -4009,7 +3981,7 @@
               <w:rPr>
                 <w:b/>
                 <w:i/>
-                <w:color w:val="FFFF00"/>
+                <w:color w:val="FFFFFF" w:themeColor="background1"/>
                 <w:highlight w:val="black"/>
               </w:rPr>
               <w:t>)</w:t>
@@ -4018,7 +3990,7 @@
               <w:rPr>
                 <w:b/>
                 <w:i/>
-                <w:color w:val="FFFF00"/>
+                <w:color w:val="FFFFFF" w:themeColor="background1"/>
                 <w:highlight w:val="black"/>
                 <w:lang w:val="en-US"/>
               </w:rPr>
@@ -4028,7 +4000,7 @@
               <w:rPr>
                 <w:b/>
                 <w:i/>
-                <w:color w:val="FFFF00"/>
+                <w:color w:val="FFFFFF" w:themeColor="background1"/>
                 <w:highlight w:val="black"/>
               </w:rPr>
               <w:t>:</w:t>
@@ -4037,7 +4009,7 @@
               <w:rPr>
                 <w:b/>
                 <w:i/>
-                <w:color w:val="FFFF00"/>
+                <w:color w:val="FFFFFF" w:themeColor="background1"/>
                 <w:highlight w:val="black"/>
                 <w:lang w:val="en-US"/>
               </w:rPr>
@@ -4047,7 +4019,7 @@
               <w:rPr>
                 <w:b/>
                 <w:i/>
-                <w:color w:val="FFFF00"/>
+                <w:color w:val="FFFFFF" w:themeColor="background1"/>
                 <w:highlight w:val="black"/>
               </w:rPr>
               <w:t>}</w:t>
@@ -4060,15 +4032,15 @@
               <w:rPr>
                 <w:b/>
                 <w:i/>
-                <w:color w:val="FFFF00"/>
-                <w:highlight w:val="black"/>
-              </w:rPr>
-            </w:pPr>
-            <w:r>
-              <w:rPr>
-                <w:b/>
-                <w:i/>
-                <w:color w:val="FFFF00"/>
+                <w:color w:val="FFFFFF" w:themeColor="background1"/>
+                <w:highlight w:val="black"/>
+              </w:rPr>
+            </w:pPr>
+            <w:r>
+              <w:rPr>
+                <w:b/>
+                <w:i/>
+                <w:color w:val="FFFFFF" w:themeColor="background1"/>
                 <w:highlight w:val="black"/>
               </w:rPr>
               <w:t>НЕПОЛНОЕ СЛОВО</w:t>
@@ -4078,21 +4050,21 @@
             <w:pPr>
               <w:spacing w:after="0" w:line="240" w:lineRule="auto"/>
               <w:rPr>
-                <w:color w:val="FFFF00"/>
-                <w:highlight w:val="black"/>
-                <w:lang w:val="en-US"/>
-              </w:rPr>
-            </w:pPr>
-            <w:r>
-              <w:rPr>
-                <w:color w:val="FFFF00"/>
+                <w:color w:val="FFFFFF" w:themeColor="background1"/>
+                <w:highlight w:val="black"/>
+                <w:lang w:val="en-US"/>
+              </w:rPr>
+            </w:pPr>
+            <w:r>
+              <w:rPr>
+                <w:color w:val="FFFFFF" w:themeColor="background1"/>
                 <w:highlight w:val="black"/>
               </w:rPr>
               <w:t>СУЩ</w:t>
             </w:r>
             <w:r>
               <w:rPr>
-                <w:color w:val="FFFF00"/>
+                <w:color w:val="FFFFFF" w:themeColor="background1"/>
                 <w:highlight w:val="black"/>
                 <w:lang w:val="en-US"/>
               </w:rPr>
@@ -4100,14 +4072,14 @@
             </w:r>
             <w:r>
               <w:rPr>
-                <w:color w:val="FFFF00"/>
+                <w:color w:val="FFFFFF" w:themeColor="background1"/>
                 <w:highlight w:val="black"/>
               </w:rPr>
               <w:t>костюм</w:t>
             </w:r>
             <w:r>
               <w:rPr>
-                <w:color w:val="FFFF00"/>
+                <w:color w:val="FFFFFF" w:themeColor="background1"/>
                 <w:highlight w:val="black"/>
                 <w:lang w:val="en-US"/>
               </w:rPr>
@@ -4115,14 +4087,14 @@
             </w:r>
             <w:r>
               <w:rPr>
-                <w:color w:val="FFFF00"/>
+                <w:color w:val="FFFFFF" w:themeColor="background1"/>
                 <w:highlight w:val="black"/>
               </w:rPr>
               <w:t>тж</w:t>
             </w:r>
             <w:r>
               <w:rPr>
-                <w:color w:val="FFFF00"/>
+                <w:color w:val="FFFFFF" w:themeColor="background1"/>
                 <w:highlight w:val="black"/>
                 <w:lang w:val="en-US"/>
               </w:rPr>
@@ -4146,7 +4118,7 @@
             <w:r>
               <w:rPr>
                 <w:i/>
-                <w:color w:val="FFFF00"/>
+                <w:color w:val="FFFFFF" w:themeColor="background1"/>
                 <w:highlight w:val="black"/>
                 <w:lang w:val="en-US"/>
               </w:rPr>
@@ -4155,18 +4127,10 @@
             <w:r>
               <w:rPr>
                 <w:i/>
-                <w:color w:val="FFFF00"/>
-                <w:highlight w:val="black"/>
-              </w:rPr>
-              <w:t xml:space="preserve"> ~ - </w:t>
-            </w:r>
-            <w:r>
-              <w:rPr>
-                <w:i/>
-                <w:color w:val="FFFFFF" w:themeColor="background1"/>
-                <w:highlight w:val="black"/>
-              </w:rPr>
-              <w:t>костюм для службы, деловой костюм</w:t>
+                <w:color w:val="FFFFFF" w:themeColor="background1"/>
+                <w:highlight w:val="black"/>
+              </w:rPr>
+              <w:t xml:space="preserve"> ~ - костюм для службы, деловой костюм</w:t>
             </w:r>
           </w:p>
           <w:p>
@@ -9645,7 +9609,7 @@
                 <w:highlight w:val="black"/>
               </w:rPr>
             </w:pPr>
-            <w:bookmarkStart w:id="1" w:name="_Toc516074055"/>
+            <w:bookmarkStart w:id="0" w:name="_Toc516074055"/>
             <w:r>
               <w:rPr>
                 <w:color w:val="FFFFFF" w:themeColor="background1"/>
@@ -9653,7 +9617,7 @@
               </w:rPr>
               <w:t>НАРЕЧ.</w:t>
             </w:r>
-            <w:bookmarkEnd w:id="1"/>
+            <w:bookmarkEnd w:id="0"/>
             <w:r>
               <w:rPr>
                 <w:color w:val="FFFFFF" w:themeColor="background1"/>
@@ -16702,7 +16666,7 @@
                 <w:rFonts w:cstheme="minorBidi"/>
                 <w:b/>
                 <w:i/>
-                <w:color w:val="FFFF00"/>
+                <w:color w:val="FFFFFF" w:themeColor="background1"/>
                 <w:szCs w:val="22"/>
                 <w:lang w:val="en-US"/>
               </w:rPr>
@@ -16711,7 +16675,7 @@
               <w:rPr>
                 <w:b/>
                 <w:i/>
-                <w:color w:val="FFFF00"/>
+                <w:color w:val="FFFFFF" w:themeColor="background1"/>
                 <w:lang w:val="en-US"/>
               </w:rPr>
               <w:t>ALRIGHT ** {</w:t>
@@ -16720,7 +16684,7 @@
               <w:rPr>
                 <w:b/>
                 <w:i/>
-                <w:color w:val="FFFF00"/>
+                <w:color w:val="FFFFFF" w:themeColor="background1"/>
               </w:rPr>
               <w:t>͵</w:t>
             </w:r>
@@ -16728,7 +16692,7 @@
               <w:rPr>
                 <w:b/>
                 <w:i/>
-                <w:color w:val="FFFF00"/>
+                <w:color w:val="FFFFFF" w:themeColor="background1"/>
                 <w:lang w:val="en-US"/>
               </w:rPr>
               <w:t>ɔ:l</w:t>
@@ -16737,7 +16701,7 @@
               <w:rPr>
                 <w:b/>
                 <w:i/>
-                <w:color w:val="FFFF00"/>
+                <w:color w:val="FFFFFF" w:themeColor="background1"/>
               </w:rPr>
               <w:t>ʹ</w:t>
             </w:r>
@@ -16745,7 +16709,7 @@
               <w:rPr>
                 <w:b/>
                 <w:i/>
-                <w:color w:val="FFFF00"/>
+                <w:color w:val="FFFFFF" w:themeColor="background1"/>
                 <w:lang w:val="en-US"/>
               </w:rPr>
               <w:t>raıt}</w:t>
@@ -16758,15 +16722,15 @@
               <w:rPr>
                 <w:b/>
                 <w:i/>
-                <w:color w:val="FFFF00"/>
-                <w:lang w:val="en-US"/>
-              </w:rPr>
-            </w:pPr>
-            <w:r>
-              <w:rPr>
-                <w:b/>
-                <w:i/>
-                <w:color w:val="FFFF00"/>
+                <w:color w:val="FFFFFF" w:themeColor="background1"/>
+                <w:lang w:val="en-US"/>
+              </w:rPr>
+            </w:pPr>
+            <w:r>
+              <w:rPr>
+                <w:b/>
+                <w:i/>
+                <w:color w:val="FFFFFF" w:themeColor="background1"/>
                 <w:lang w:val="en-US"/>
               </w:rPr>
               <w:t>= all right</w:t>
@@ -16779,14 +16743,14 @@
               <w:rPr>
                 <w:b/>
                 <w:i/>
-                <w:color w:val="FFFF00"/>
-              </w:rPr>
-            </w:pPr>
-            <w:r>
-              <w:rPr>
-                <w:b/>
-                <w:i/>
-                <w:color w:val="FFFF00"/>
+                <w:color w:val="FFFFFF" w:themeColor="background1"/>
+              </w:rPr>
+            </w:pPr>
+            <w:r>
+              <w:rPr>
+                <w:b/>
+                <w:i/>
+                <w:color w:val="FFFFFF" w:themeColor="background1"/>
               </w:rPr>
               <w:t>НЕПОЛНОЕ СЛОВО</w:t>
             </w:r>
@@ -16795,26 +16759,26 @@
             <w:pPr>
               <w:spacing w:after="0" w:line="240" w:lineRule="auto"/>
               <w:rPr>
-                <w:color w:val="FFFF00"/>
-              </w:rPr>
-            </w:pPr>
-            <w:r>
-              <w:rPr>
-                <w:color w:val="FFFF00"/>
+                <w:color w:val="FFFFFF" w:themeColor="background1"/>
+              </w:rPr>
+            </w:pPr>
+            <w:r>
+              <w:rPr>
+                <w:color w:val="FFFFFF" w:themeColor="background1"/>
               </w:rPr>
               <w:t xml:space="preserve">1. </w:t>
             </w:r>
             <w:proofErr w:type="gramStart"/>
             <w:r>
               <w:rPr>
-                <w:color w:val="FFFF00"/>
+                <w:color w:val="FFFFFF" w:themeColor="background1"/>
               </w:rPr>
               <w:t>ладно!,</w:t>
             </w:r>
             <w:proofErr w:type="gramEnd"/>
             <w:r>
               <w:rPr>
-                <w:color w:val="FFFF00"/>
+                <w:color w:val="FFFFFF" w:themeColor="background1"/>
               </w:rPr>
               <w:t xml:space="preserve"> хорошо!, согласен!, идёт!; да! (в ответах)</w:t>
             </w:r>
@@ -16940,7 +16904,15 @@
                 <w:color w:val="FFFFFF" w:themeColor="background1"/>
                 <w:lang w:val="en-US"/>
               </w:rPr>
-              <w:t xml:space="preserve">~ for you, I am going - </w:t>
+              <w:t xml:space="preserve">~ for you, I am </w:t>
+            </w:r>
+            <w:r>
+              <w:rPr>
+                <w:i/>
+                <w:color w:val="FFFFFF" w:themeColor="background1"/>
+                <w:lang w:val="en-US"/>
+              </w:rPr>
+              <w:t xml:space="preserve">going - </w:t>
             </w:r>
             <w:r>
               <w:rPr>
@@ -22512,7 +22484,7 @@
               <w:rPr>
                 <w:b/>
                 <w:i/>
-                <w:color w:val="FFFF00"/>
+                <w:color w:val="FFFFFF" w:themeColor="background1"/>
                 <w:u w:val="single"/>
               </w:rPr>
             </w:pPr>
@@ -22520,7 +22492,7 @@
               <w:rPr>
                 <w:b/>
                 <w:i/>
-                <w:color w:val="FFFF00"/>
+                <w:color w:val="FFFFFF" w:themeColor="background1"/>
                 <w:u w:val="single"/>
               </w:rPr>
               <w:t>EVEN ** [ˈ</w:t>
@@ -22530,7 +22502,7 @@
               <w:rPr>
                 <w:b/>
                 <w:i/>
-                <w:color w:val="FFFF00"/>
+                <w:color w:val="FFFFFF" w:themeColor="background1"/>
                 <w:u w:val="single"/>
               </w:rPr>
               <w:t>iːvən</w:t>
@@ -22540,7 +22512,7 @@
               <w:rPr>
                 <w:b/>
                 <w:i/>
-                <w:color w:val="FFFF00"/>
+                <w:color w:val="FFFFFF" w:themeColor="background1"/>
                 <w:u w:val="single"/>
               </w:rPr>
               <w:t>]</w:t>
@@ -22553,14 +22525,14 @@
               <w:rPr>
                 <w:b/>
                 <w:i/>
-                <w:color w:val="FFFF00"/>
-              </w:rPr>
-            </w:pPr>
-            <w:r>
-              <w:rPr>
-                <w:b/>
-                <w:i/>
-                <w:color w:val="FFFF00"/>
+                <w:color w:val="FFFFFF" w:themeColor="background1"/>
+              </w:rPr>
+            </w:pPr>
+            <w:r>
+              <w:rPr>
+                <w:b/>
+                <w:i/>
+                <w:color w:val="FFFFFF" w:themeColor="background1"/>
               </w:rPr>
               <w:t>НЕПОЛНОЕ СЛОВО</w:t>
             </w:r>
@@ -22571,7 +22543,7 @@
               <w:rPr>
                 <w:b/>
                 <w:i/>
-                <w:color w:val="FFFF00"/>
+                <w:color w:val="FFFFFF" w:themeColor="background1"/>
                 <w:u w:val="single"/>
               </w:rPr>
             </w:pPr>
@@ -22579,7 +22551,7 @@
               <w:rPr>
                 <w:b/>
                 <w:i/>
-                <w:color w:val="FFFF00"/>
+                <w:color w:val="FFFFFF" w:themeColor="background1"/>
                 <w:u w:val="single"/>
               </w:rPr>
               <w:t>1-е значение</w:t>
@@ -22589,12 +22561,12 @@
             <w:pPr>
               <w:spacing w:after="0" w:line="240" w:lineRule="auto"/>
               <w:rPr>
-                <w:color w:val="FFFF00"/>
-              </w:rPr>
-            </w:pPr>
-            <w:r>
-              <w:rPr>
-                <w:color w:val="FFFF00"/>
+                <w:color w:val="FFFFFF" w:themeColor="background1"/>
+              </w:rPr>
+            </w:pPr>
+            <w:r>
+              <w:rPr>
+                <w:color w:val="FFFFFF" w:themeColor="background1"/>
               </w:rPr>
               <w:t>ПРИЛ. Четный</w:t>
             </w:r>
@@ -22605,7 +22577,7 @@
               <w:rPr>
                 <w:b/>
                 <w:i/>
-                <w:color w:val="FFFF00"/>
+                <w:color w:val="FFFFFF" w:themeColor="background1"/>
                 <w:u w:val="single"/>
               </w:rPr>
             </w:pPr>
@@ -22613,7 +22585,7 @@
               <w:rPr>
                 <w:b/>
                 <w:i/>
-                <w:color w:val="FFFF00"/>
+                <w:color w:val="FFFFFF" w:themeColor="background1"/>
                 <w:u w:val="single"/>
               </w:rPr>
               <w:t>2-е значение</w:t>
@@ -22630,13 +22602,13 @@
               <w:rPr>
                 <w:b/>
                 <w:i/>
-                <w:color w:val="FFFF00"/>
+                <w:color w:val="FFFFFF" w:themeColor="background1"/>
               </w:rPr>
               <w:t>НАР.</w:t>
             </w:r>
             <w:r>
               <w:rPr>
-                <w:color w:val="FFFF00"/>
+                <w:color w:val="FFFFFF" w:themeColor="background1"/>
               </w:rPr>
               <w:t xml:space="preserve"> 1. 1) даже</w:t>
             </w:r>
@@ -22728,7 +22700,14 @@
                 <w:i/>
                 <w:color w:val="FFFFFF" w:themeColor="background1"/>
               </w:rPr>
-              <w:t xml:space="preserve"> - даже если бы я знал</w:t>
+              <w:t xml:space="preserve"> - </w:t>
+            </w:r>
+            <w:r>
+              <w:rPr>
+                <w:i/>
+                <w:color w:val="FFFFFF" w:themeColor="background1"/>
+              </w:rPr>
+              <w:t>даже если бы я знал</w:t>
             </w:r>
           </w:p>
           <w:p>
@@ -23412,7 +23391,27 @@
                 <w:highlight w:val="black"/>
                 <w:shd w:val="clear" w:color="auto" w:fill="FFFFFF"/>
               </w:rPr>
-              <w:t>CRYPTIC ** [ʹ</w:t>
+              <w:t xml:space="preserve">CRYPTIC </w:t>
+            </w:r>
+            <w:bookmarkStart w:id="1" w:name="_GoBack"/>
+            <w:r>
+              <w:rPr>
+                <w:b/>
+                <w:color w:val="FFFF00"/>
+                <w:highlight w:val="black"/>
+                <w:shd w:val="clear" w:color="auto" w:fill="FFFFFF"/>
+              </w:rPr>
+              <w:t>**</w:t>
+            </w:r>
+            <w:bookmarkEnd w:id="1"/>
+            <w:r>
+              <w:rPr>
+                <w:b/>
+                <w:color w:val="FFFF00"/>
+                <w:highlight w:val="black"/>
+                <w:shd w:val="clear" w:color="auto" w:fill="FFFFFF"/>
+              </w:rPr>
+              <w:t xml:space="preserve"> [ʹ</w:t>
             </w:r>
             <w:proofErr w:type="spellStart"/>
             <w:r>
@@ -28504,14 +28503,14 @@
               <w:rPr>
                 <w:rFonts w:cstheme="minorBidi"/>
                 <w:b/>
-                <w:color w:val="FFFF00"/>
+                <w:color w:val="FFFFFF" w:themeColor="background1"/>
                 <w:szCs w:val="22"/>
               </w:rPr>
             </w:pPr>
             <w:r>
               <w:rPr>
                 <w:b/>
-                <w:color w:val="FFFF00"/>
+                <w:color w:val="FFFFFF" w:themeColor="background1"/>
                 <w:lang w:val="en-US"/>
               </w:rPr>
               <w:t>PROACTIVE</w:t>
@@ -28519,14 +28518,14 @@
             <w:r>
               <w:rPr>
                 <w:b/>
-                <w:color w:val="FFFF00"/>
+                <w:color w:val="FFFFFF" w:themeColor="background1"/>
               </w:rPr>
               <w:t xml:space="preserve"> ** [ˈ</w:t>
             </w:r>
             <w:r>
               <w:rPr>
                 <w:b/>
-                <w:color w:val="FFFF00"/>
+                <w:color w:val="FFFFFF" w:themeColor="background1"/>
                 <w:lang w:val="en-US"/>
               </w:rPr>
               <w:t>pr</w:t>
@@ -28534,14 +28533,14 @@
             <w:r>
               <w:rPr>
                 <w:b/>
-                <w:color w:val="FFFF00"/>
+                <w:color w:val="FFFFFF" w:themeColor="background1"/>
               </w:rPr>
               <w:t>əʊæ</w:t>
             </w:r>
             <w:r>
               <w:rPr>
                 <w:b/>
-                <w:color w:val="FFFF00"/>
+                <w:color w:val="FFFFFF" w:themeColor="background1"/>
                 <w:lang w:val="en-US"/>
               </w:rPr>
               <w:t>kt</w:t>
@@ -28549,14 +28548,14 @@
             <w:r>
               <w:rPr>
                 <w:b/>
-                <w:color w:val="FFFF00"/>
+                <w:color w:val="FFFFFF" w:themeColor="background1"/>
               </w:rPr>
               <w:t>ɪ</w:t>
             </w:r>
             <w:r>
               <w:rPr>
                 <w:b/>
-                <w:color w:val="FFFF00"/>
+                <w:color w:val="FFFFFF" w:themeColor="background1"/>
                 <w:lang w:val="en-US"/>
               </w:rPr>
               <w:t>v</w:t>
@@ -28564,7 +28563,7 @@
             <w:r>
               <w:rPr>
                 <w:b/>
-                <w:color w:val="FFFF00"/>
+                <w:color w:val="FFFFFF" w:themeColor="background1"/>
               </w:rPr>
               <w:t>]</w:t>
             </w:r>
@@ -28573,20 +28572,20 @@
             <w:pPr>
               <w:spacing w:after="0" w:line="240" w:lineRule="auto"/>
               <w:rPr>
-                <w:color w:val="FFFF00"/>
-              </w:rPr>
-            </w:pPr>
-            <w:r>
-              <w:rPr>
-                <w:b/>
-                <w:i/>
-                <w:color w:val="FFFF00"/>
+                <w:color w:val="FFFFFF" w:themeColor="background1"/>
+              </w:rPr>
+            </w:pPr>
+            <w:r>
+              <w:rPr>
+                <w:b/>
+                <w:i/>
+                <w:color w:val="FFFFFF" w:themeColor="background1"/>
               </w:rPr>
               <w:t>ПРИЛ.</w:t>
             </w:r>
             <w:r>
               <w:rPr>
-                <w:color w:val="FFFF00"/>
+                <w:color w:val="FFFFFF" w:themeColor="background1"/>
               </w:rPr>
               <w:t xml:space="preserve"> Упреждающий, профилактический, превентивный</w:t>
             </w:r>
@@ -28602,14 +28601,14 @@
               <w:rPr>
                 <w:rFonts w:cstheme="minorBidi"/>
                 <w:i/>
-                <w:color w:val="FFFF00"/>
+                <w:color w:val="FFFFFF" w:themeColor="background1"/>
                 <w:szCs w:val="22"/>
               </w:rPr>
             </w:pPr>
             <w:r>
               <w:rPr>
                 <w:i/>
-                <w:color w:val="FFFF00"/>
+                <w:color w:val="FFFFFF" w:themeColor="background1"/>
                 <w:lang w:val="en-US"/>
               </w:rPr>
               <w:t>proactive measures</w:t>
@@ -28617,7 +28616,7 @@
             <w:r>
               <w:rPr>
                 <w:i/>
-                <w:color w:val="FFFF00"/>
+                <w:color w:val="FFFFFF" w:themeColor="background1"/>
               </w:rPr>
               <w:t xml:space="preserve"> – профилактические меры</w:t>
             </w:r>
@@ -28638,19 +28637,11 @@
             <w:r>
               <w:rPr>
                 <w:i/>
-                <w:color w:val="FFFF00"/>
+                <w:color w:val="FFFFFF" w:themeColor="background1"/>
                 <w:lang w:val="en-US"/>
               </w:rPr>
               <w:lastRenderedPageBreak/>
-              <w:t xml:space="preserve">proactive </w:t>
-            </w:r>
-            <w:r>
-              <w:rPr>
-                <w:i/>
-                <w:color w:val="FFFFFF" w:themeColor="background1"/>
-                <w:lang w:val="en-US"/>
-              </w:rPr>
-              <w:t>approach</w:t>
+              <w:t>proactive approach</w:t>
             </w:r>
             <w:r>
               <w:rPr>
@@ -28695,7 +28686,15 @@
                 <w:color w:val="FFFFFF" w:themeColor="background1"/>
                 <w:lang w:val="en-US"/>
               </w:rPr>
-              <w:t>proactive steps</w:t>
+              <w:t xml:space="preserve">proactive </w:t>
+            </w:r>
+            <w:r>
+              <w:rPr>
+                <w:i/>
+                <w:color w:val="FFFFFF" w:themeColor="background1"/>
+                <w:lang w:val="en-US"/>
+              </w:rPr>
+              <w:t>steps</w:t>
             </w:r>
             <w:r>
               <w:rPr>
@@ -43484,7 +43483,7 @@
 </file>
 
 <file path=customXml/itemProps1.xml><?xml version="1.0" encoding="utf-8"?>
-<ds:datastoreItem xmlns:ds="http://schemas.openxmlformats.org/officeDocument/2006/customXml" ds:itemID="{CDAFD5D0-6DA2-4B4F-99A9-1237620545BA}">
+<ds:datastoreItem xmlns:ds="http://schemas.openxmlformats.org/officeDocument/2006/customXml" ds:itemID="{44BCCEC1-7D62-4CAD-890B-9006ED57B762}">
   <ds:schemaRefs>
     <ds:schemaRef ds:uri="http://schemas.openxmlformats.org/officeDocument/2006/bibliography"/>
   </ds:schemaRefs>
